--- a/requisitos/android/PA_Cadastro_Funcionário.docx
+++ b/requisitos/android/PA_Cadastro_Funcionário.docx
@@ -238,37 +238,13 @@
         <w:rPr>
           <w:lang w:val="pt-BR"/>
         </w:rPr>
-        <w:t>Esse c</w:t>
-      </w:r>
-      <w:r>
-        <w:rPr>
-          <w:lang w:val="pt-BR"/>
-        </w:rPr>
-        <w:t xml:space="preserve">aso de uso começa quando o </w:t>
-      </w:r>
-      <w:r>
-        <w:rPr>
-          <w:lang w:val="pt-BR"/>
-        </w:rPr>
-        <w:t>funcionário</w:t>
-      </w:r>
-      <w:r>
-        <w:rPr>
-          <w:lang w:val="pt-BR"/>
-        </w:rPr>
-        <w:t xml:space="preserve"> </w:t>
-      </w:r>
-      <w:r>
-        <w:rPr>
-          <w:lang w:val="pt-BR"/>
-        </w:rPr>
-        <w:t>abre</w:t>
-      </w:r>
-      <w:r>
-        <w:rPr>
-          <w:lang w:val="pt-BR"/>
-        </w:rPr>
-        <w:t xml:space="preserve"> o aplicativo </w:t>
+        <w:t xml:space="preserve">Esse caso de uso começa quando o </w:t>
+      </w:r>
+      <w:r>
+        <w:rPr>
+          <w:lang w:val="pt-BR"/>
+        </w:rPr>
+        <w:t>funcionário abre o aplicativo na tela principal.</w:t>
       </w:r>
     </w:p>
     <w:p>
@@ -287,7 +263,7 @@
         <w:rPr>
           <w:lang w:val="pt-BR"/>
         </w:rPr>
-        <w:t>Segue para tela Login Aperta o botão cadastrar funcionário.</w:t>
+        <w:t>Funcionário aperta o botão com o nome funcionário.</w:t>
       </w:r>
     </w:p>
     <w:p>
@@ -306,25 +282,7 @@
         <w:rPr>
           <w:lang w:val="pt-BR"/>
         </w:rPr>
-        <w:t xml:space="preserve"> A</w:t>
-      </w:r>
-      <w:r>
-        <w:rPr>
-          <w:lang w:val="pt-BR"/>
-        </w:rPr>
-        <w:t xml:space="preserve"> opção de cadastro de funcionário</w:t>
-      </w:r>
-      <w:r>
-        <w:rPr>
-          <w:lang w:val="pt-BR"/>
-        </w:rPr>
-        <w:t>.</w:t>
-      </w:r>
-      <w:r>
-        <w:rPr>
-          <w:lang w:val="pt-BR"/>
-        </w:rPr>
-        <w:t xml:space="preserve"> [FA1]</w:t>
+        <w:t>Segue pra tela de Login.</w:t>
       </w:r>
     </w:p>
     <w:p>
@@ -343,25 +301,19 @@
         <w:rPr>
           <w:lang w:val="pt-BR"/>
         </w:rPr>
-        <w:t>O sistema exibe uma</w:t>
-      </w:r>
-      <w:r>
-        <w:rPr>
-          <w:lang w:val="pt-BR"/>
-        </w:rPr>
-        <w:t xml:space="preserve"> nova</w:t>
-      </w:r>
-      <w:r>
-        <w:rPr>
-          <w:lang w:val="pt-BR"/>
-        </w:rPr>
-        <w:t xml:space="preserve"> janela com um formulário a ser preenchido</w:t>
-      </w:r>
-      <w:r>
-        <w:rPr>
-          <w:lang w:val="pt-BR"/>
-        </w:rPr>
-        <w:t xml:space="preserve"> </w:t>
+        <w:t xml:space="preserve">Funcionário digita </w:t>
+      </w:r>
+      <w:r>
+        <w:rPr>
+          <w:lang w:val="pt-BR"/>
+        </w:rPr>
+        <w:t>Login</w:t>
+      </w:r>
+      <w:r>
+        <w:rPr>
+          <w:lang w:val="pt-BR"/>
+        </w:rPr>
+        <w:t xml:space="preserve"> e senha já cadastrada no sistema.</w:t>
       </w:r>
     </w:p>
     <w:p>
@@ -380,61 +332,7 @@
         <w:rPr>
           <w:lang w:val="pt-BR"/>
         </w:rPr>
-        <w:t xml:space="preserve">O </w:t>
-      </w:r>
-      <w:r>
-        <w:rPr>
-          <w:lang w:val="pt-BR"/>
-        </w:rPr>
-        <w:t>Funcionário</w:t>
-      </w:r>
-      <w:r>
-        <w:rPr>
-          <w:lang w:val="pt-BR"/>
-        </w:rPr>
-        <w:t xml:space="preserve"> </w:t>
-      </w:r>
-      <w:r>
-        <w:rPr>
-          <w:lang w:val="pt-BR"/>
-        </w:rPr>
-        <w:t>preenche o formul</w:t>
-      </w:r>
-      <w:r>
-        <w:rPr>
-          <w:lang w:val="pt-BR"/>
-        </w:rPr>
-        <w:t xml:space="preserve">ário com as informações </w:t>
-      </w:r>
-      <w:r>
-        <w:rPr>
-          <w:lang w:val="pt-BR"/>
-        </w:rPr>
-        <w:t xml:space="preserve">do </w:t>
-      </w:r>
-      <w:r>
-        <w:rPr>
-          <w:lang w:val="pt-BR"/>
-        </w:rPr>
-        <w:t>funcionário</w:t>
-      </w:r>
-      <w:r>
-        <w:rPr>
-          <w:lang w:val="pt-BR"/>
-        </w:rPr>
-        <w:t xml:space="preserve"> e</w:t>
-      </w:r>
-      <w:r>
-        <w:rPr>
-          <w:lang w:val="pt-BR"/>
-        </w:rPr>
-        <w:t xml:space="preserve"> clica em cadastrar</w:t>
-      </w:r>
-      <w:r>
-        <w:rPr>
-          <w:lang w:val="pt-BR"/>
-        </w:rPr>
-        <w:t>.</w:t>
+        <w:t>Funcionário Aperta o botão Logar.</w:t>
       </w:r>
     </w:p>
     <w:p>
@@ -453,31 +351,39 @@
         <w:rPr>
           <w:lang w:val="pt-BR"/>
         </w:rPr>
-        <w:t xml:space="preserve">O sistema </w:t>
-      </w:r>
-      <w:r>
-        <w:rPr>
-          <w:lang w:val="pt-BR"/>
-        </w:rPr>
-        <w:t>pe</w:t>
-      </w:r>
-      <w:r>
-        <w:rPr>
-          <w:lang w:val="pt-BR"/>
-        </w:rPr>
-        <w:t xml:space="preserve">rsiste as informações do </w:t>
-      </w:r>
-      <w:r>
-        <w:rPr>
-          <w:lang w:val="pt-BR"/>
-        </w:rPr>
-        <w:t>funcionário</w:t>
-      </w:r>
+        <w:t xml:space="preserve">O sistema segue para tela </w:t>
+      </w:r>
+      <w:proofErr w:type="gramStart"/>
+      <w:r>
+        <w:rPr>
+          <w:lang w:val="pt-BR"/>
+        </w:rPr>
+        <w:t>menu</w:t>
+      </w:r>
+      <w:proofErr w:type="gramEnd"/>
       <w:r>
         <w:rPr>
           <w:lang w:val="pt-BR"/>
         </w:rPr>
         <w:t>.</w:t>
+      </w:r>
+      <w:r>
+        <w:rPr>
+          <w:lang w:val="pt-BR"/>
+        </w:rPr>
+        <w:t xml:space="preserve"> </w:t>
+      </w:r>
+      <w:r>
+        <w:rPr>
+          <w:lang w:val="pt-BR"/>
+        </w:rPr>
+        <w:t>[</w:t>
+      </w:r>
+      <w:r>
+        <w:rPr>
+          <w:lang w:val="pt-BR"/>
+        </w:rPr>
+        <w:t>FA1]</w:t>
       </w:r>
     </w:p>
     <w:p>
@@ -496,13 +402,218 @@
         <w:rPr>
           <w:lang w:val="pt-BR"/>
         </w:rPr>
-        <w:t>O caso de uso é encerrado</w:t>
+        <w:t xml:space="preserve">Funcionário Aperta o botão cadastrar </w:t>
+      </w:r>
+      <w:r>
+        <w:rPr>
+          <w:lang w:val="pt-BR"/>
+        </w:rPr>
+        <w:t>funcionário</w:t>
+      </w:r>
+    </w:p>
+    <w:p>
+      <w:pPr>
+        <w:pStyle w:val="Corpodetexto"/>
+        <w:numPr>
+          <w:ilvl w:val="0"/>
+          <w:numId w:val="5"/>
+        </w:numPr>
+        <w:jc w:val="both"/>
+        <w:rPr>
+          <w:lang w:val="pt-BR"/>
+        </w:rPr>
+      </w:pPr>
+      <w:r>
+        <w:rPr>
+          <w:lang w:val="pt-BR"/>
+        </w:rPr>
+        <w:t>O sistema vai para a tela cadastro de</w:t>
+      </w:r>
+      <w:r>
+        <w:rPr>
+          <w:lang w:val="pt-BR"/>
+        </w:rPr>
+        <w:t xml:space="preserve"> funcionário</w:t>
       </w:r>
       <w:r>
         <w:rPr>
           <w:lang w:val="pt-BR"/>
         </w:rPr>
         <w:t>.</w:t>
+      </w:r>
+    </w:p>
+    <w:p>
+      <w:pPr>
+        <w:pStyle w:val="Corpodetexto"/>
+        <w:numPr>
+          <w:ilvl w:val="0"/>
+          <w:numId w:val="5"/>
+        </w:numPr>
+        <w:jc w:val="both"/>
+        <w:rPr>
+          <w:lang w:val="pt-BR"/>
+        </w:rPr>
+      </w:pPr>
+      <w:r>
+        <w:rPr>
+          <w:lang w:val="pt-BR"/>
+        </w:rPr>
+        <w:t xml:space="preserve">O funcionário digita </w:t>
+      </w:r>
+      <w:r>
+        <w:rPr>
+          <w:lang w:val="pt-BR"/>
+        </w:rPr>
+        <w:t>no</w:t>
+      </w:r>
+      <w:r>
+        <w:rPr>
+          <w:lang w:val="pt-BR"/>
+        </w:rPr>
+        <w:t xml:space="preserve"> formulário a </w:t>
+      </w:r>
+      <w:r>
+        <w:rPr>
+          <w:lang w:val="pt-BR"/>
+        </w:rPr>
+        <w:t>ser</w:t>
+      </w:r>
+      <w:r>
+        <w:rPr>
+          <w:lang w:val="pt-BR"/>
+        </w:rPr>
+        <w:t xml:space="preserve"> preenchido</w:t>
+      </w:r>
+      <w:r>
+        <w:rPr>
+          <w:lang w:val="pt-BR"/>
+        </w:rPr>
+        <w:t xml:space="preserve"> </w:t>
+      </w:r>
+      <w:r>
+        <w:rPr>
+          <w:lang w:val="pt-BR"/>
+        </w:rPr>
+        <w:t>a</w:t>
+      </w:r>
+      <w:r>
+        <w:rPr>
+          <w:lang w:val="pt-BR"/>
+        </w:rPr>
+        <w:t xml:space="preserve"> informação </w:t>
+      </w:r>
+      <w:r>
+        <w:rPr>
+          <w:lang w:val="pt-BR"/>
+        </w:rPr>
+        <w:t>do</w:t>
+      </w:r>
+      <w:bookmarkStart w:id="0" w:name="_GoBack"/>
+      <w:bookmarkEnd w:id="0"/>
+      <w:r>
+        <w:rPr>
+          <w:lang w:val="pt-BR"/>
+        </w:rPr>
+        <w:t xml:space="preserve"> </w:t>
+      </w:r>
+      <w:r>
+        <w:rPr>
+          <w:lang w:val="pt-BR"/>
+        </w:rPr>
+        <w:t>funcionário a ser cadastrado</w:t>
+      </w:r>
+      <w:r>
+        <w:rPr>
+          <w:lang w:val="pt-BR"/>
+        </w:rPr>
+        <w:t>.</w:t>
+      </w:r>
+    </w:p>
+    <w:p>
+      <w:pPr>
+        <w:pStyle w:val="Corpodetexto"/>
+        <w:numPr>
+          <w:ilvl w:val="0"/>
+          <w:numId w:val="5"/>
+        </w:numPr>
+        <w:jc w:val="both"/>
+        <w:rPr>
+          <w:lang w:val="pt-BR"/>
+        </w:rPr>
+      </w:pPr>
+      <w:r>
+        <w:rPr>
+          <w:lang w:val="pt-BR"/>
+        </w:rPr>
+        <w:t xml:space="preserve">O funcionário (gestores) </w:t>
+      </w:r>
+      <w:r>
+        <w:rPr>
+          <w:lang w:val="pt-BR"/>
+        </w:rPr>
+        <w:t>clica em cadastrar</w:t>
+      </w:r>
+      <w:r>
+        <w:rPr>
+          <w:lang w:val="pt-BR"/>
+        </w:rPr>
+        <w:t xml:space="preserve"> </w:t>
+      </w:r>
+      <w:r>
+        <w:rPr>
+          <w:lang w:val="pt-BR"/>
+        </w:rPr>
+        <w:t>funcionário.</w:t>
+      </w:r>
+    </w:p>
+    <w:p>
+      <w:pPr>
+        <w:pStyle w:val="Corpodetexto"/>
+        <w:numPr>
+          <w:ilvl w:val="0"/>
+          <w:numId w:val="5"/>
+        </w:numPr>
+        <w:jc w:val="both"/>
+        <w:rPr>
+          <w:lang w:val="pt-BR"/>
+        </w:rPr>
+      </w:pPr>
+      <w:r>
+        <w:rPr>
+          <w:lang w:val="pt-BR"/>
+        </w:rPr>
+        <w:t>O sistema informar uma mensagem</w:t>
+      </w:r>
+      <w:r>
+        <w:rPr>
+          <w:lang w:val="pt-BR"/>
+        </w:rPr>
+        <w:t xml:space="preserve"> funcionário cadastrado</w:t>
+      </w:r>
+      <w:r>
+        <w:rPr>
+          <w:lang w:val="pt-BR"/>
+        </w:rPr>
+        <w:t xml:space="preserve"> com sucesso.</w:t>
+      </w:r>
+    </w:p>
+    <w:p>
+      <w:pPr>
+        <w:pStyle w:val="Corpodetexto"/>
+        <w:numPr>
+          <w:ilvl w:val="0"/>
+          <w:numId w:val="5"/>
+        </w:numPr>
+        <w:jc w:val="both"/>
+        <w:rPr>
+          <w:lang w:val="pt-BR"/>
+        </w:rPr>
+      </w:pPr>
+      <w:r>
+        <w:rPr>
+          <w:lang w:val="pt-BR"/>
+        </w:rPr>
+        <w:t>O caso de uso é encerrado.</w:t>
       </w:r>
     </w:p>
     <w:p>
@@ -558,7 +669,19 @@
         <w:rPr>
           <w:lang w:val="pt-BR"/>
         </w:rPr>
-        <w:t>s</w:t>
+        <w:t xml:space="preserve"> funcionário</w:t>
+      </w:r>
+      <w:r>
+        <w:rPr>
+          <w:lang w:val="pt-BR"/>
+        </w:rPr>
+        <w:t xml:space="preserve"> selecionar um </w:t>
+      </w:r>
+      <w:r>
+        <w:rPr>
+          <w:lang w:val="pt-BR"/>
+        </w:rPr>
+        <w:t>funcionário</w:t>
       </w:r>
       <w:r>
         <w:rPr>
@@ -570,25 +693,13 @@
         <w:rPr>
           <w:lang w:val="pt-BR"/>
         </w:rPr>
-        <w:t>gestores</w:t>
-      </w:r>
-      <w:r>
-        <w:rPr>
-          <w:lang w:val="pt-BR"/>
-        </w:rPr>
-        <w:t xml:space="preserve"> pode selecionar um </w:t>
-      </w:r>
-      <w:r>
-        <w:rPr>
-          <w:lang w:val="pt-BR"/>
-        </w:rPr>
-        <w:t>funcionário</w:t>
-      </w:r>
-      <w:r>
-        <w:rPr>
-          <w:lang w:val="pt-BR"/>
-        </w:rPr>
-        <w:t xml:space="preserve"> da base para editar, então:</w:t>
+        <w:t>para cadastrar n</w:t>
+      </w:r>
+      <w:r>
+        <w:rPr>
+          <w:lang w:val="pt-BR"/>
+        </w:rPr>
+        <w:t>a base, então:</w:t>
       </w:r>
     </w:p>
     <w:p>
@@ -607,37 +718,27 @@
         <w:rPr>
           <w:lang w:val="pt-BR"/>
         </w:rPr>
-        <w:t>No</w:t>
-      </w:r>
-      <w:r>
-        <w:rPr>
-          <w:lang w:val="pt-BR"/>
-        </w:rPr>
-        <w:t xml:space="preserve"> sistema preenche o formu</w:t>
-      </w:r>
-      <w:r>
-        <w:rPr>
-          <w:lang w:val="pt-BR"/>
-        </w:rPr>
-        <w:t xml:space="preserve">lário com informações do </w:t>
-      </w:r>
-      <w:r>
-        <w:rPr>
-          <w:lang w:val="pt-BR"/>
-        </w:rPr>
-        <w:t>funcionário</w:t>
-      </w:r>
-      <w:r>
-        <w:rPr>
-          <w:lang w:val="pt-BR"/>
-        </w:rPr>
-        <w:t xml:space="preserve"> </w:t>
-      </w:r>
-      <w:r>
-        <w:rPr>
-          <w:lang w:val="pt-BR"/>
-        </w:rPr>
-        <w:t>a ser editado.</w:t>
+        <w:t xml:space="preserve">Na tela de </w:t>
+      </w:r>
+      <w:proofErr w:type="gramStart"/>
+      <w:r>
+        <w:rPr>
+          <w:lang w:val="pt-BR"/>
+        </w:rPr>
+        <w:t>menu</w:t>
+      </w:r>
+      <w:proofErr w:type="gramEnd"/>
+      <w:r>
+        <w:rPr>
+          <w:lang w:val="pt-BR"/>
+        </w:rPr>
+        <w:t xml:space="preserve"> do</w:t>
+      </w:r>
+      <w:r>
+        <w:rPr>
+          <w:lang w:val="pt-BR"/>
+        </w:rPr>
+        <w:t xml:space="preserve"> funcionário </w:t>
       </w:r>
     </w:p>
     <w:p>
@@ -656,25 +757,13 @@
         <w:rPr>
           <w:lang w:val="pt-BR"/>
         </w:rPr>
-        <w:t xml:space="preserve">O </w:t>
-      </w:r>
-      <w:r>
-        <w:rPr>
-          <w:lang w:val="pt-BR"/>
-        </w:rPr>
-        <w:t>funcionário</w:t>
-      </w:r>
-      <w:r>
-        <w:rPr>
-          <w:lang w:val="pt-BR"/>
-        </w:rPr>
-        <w:t xml:space="preserve"> </w:t>
-      </w:r>
-      <w:r>
-        <w:rPr>
-          <w:lang w:val="pt-BR"/>
-        </w:rPr>
-        <w:t>faz as alterações que desejar e clica em cadastrar.</w:t>
+        <w:t xml:space="preserve">O funcionário </w:t>
+      </w:r>
+      <w:r>
+        <w:rPr>
+          <w:lang w:val="pt-BR"/>
+        </w:rPr>
+        <w:t xml:space="preserve">click em cadastrar funcionário </w:t>
       </w:r>
     </w:p>
     <w:p>
@@ -693,13 +782,115 @@
         <w:rPr>
           <w:lang w:val="pt-BR"/>
         </w:rPr>
+        <w:t>O</w:t>
+      </w:r>
+      <w:r>
+        <w:rPr>
+          <w:lang w:val="pt-BR"/>
+        </w:rPr>
+        <w:t xml:space="preserve"> sistema </w:t>
+      </w:r>
+      <w:r>
+        <w:rPr>
+          <w:lang w:val="pt-BR"/>
+        </w:rPr>
+        <w:t>informar que funcionário não tem autorização</w:t>
+      </w:r>
+      <w:r>
+        <w:rPr>
+          <w:lang w:val="pt-BR"/>
+        </w:rPr>
+        <w:t>.</w:t>
+      </w:r>
+    </w:p>
+    <w:p>
+      <w:pPr>
+        <w:pStyle w:val="Corpodetexto"/>
+        <w:numPr>
+          <w:ilvl w:val="0"/>
+          <w:numId w:val="8"/>
+        </w:numPr>
+        <w:jc w:val="both"/>
+        <w:rPr>
+          <w:lang w:val="pt-BR"/>
+        </w:rPr>
+      </w:pPr>
+      <w:r>
+        <w:rPr>
+          <w:lang w:val="pt-BR"/>
+        </w:rPr>
         <w:t xml:space="preserve">O </w:t>
       </w:r>
       <w:r>
         <w:rPr>
           <w:lang w:val="pt-BR"/>
         </w:rPr>
-        <w:t>caso de uso volta para o passo 5</w:t>
+        <w:t xml:space="preserve">sistema volta pra o </w:t>
+      </w:r>
+      <w:proofErr w:type="gramStart"/>
+      <w:r>
+        <w:rPr>
+          <w:lang w:val="pt-BR"/>
+        </w:rPr>
+        <w:t>menu</w:t>
+      </w:r>
+      <w:proofErr w:type="gramEnd"/>
+      <w:r>
+        <w:rPr>
+          <w:lang w:val="pt-BR"/>
+        </w:rPr>
+        <w:t xml:space="preserve"> funcionário</w:t>
+      </w:r>
+      <w:r>
+        <w:rPr>
+          <w:lang w:val="pt-BR"/>
+        </w:rPr>
+        <w:t>.</w:t>
+      </w:r>
+    </w:p>
+    <w:p>
+      <w:pPr>
+        <w:pStyle w:val="Corpodetexto"/>
+        <w:numPr>
+          <w:ilvl w:val="0"/>
+          <w:numId w:val="8"/>
+        </w:numPr>
+        <w:jc w:val="both"/>
+        <w:rPr>
+          <w:lang w:val="pt-BR"/>
+        </w:rPr>
+      </w:pPr>
+      <w:r>
+        <w:rPr>
+          <w:lang w:val="pt-BR"/>
+        </w:rPr>
+        <w:t>C</w:t>
+      </w:r>
+      <w:r>
+        <w:rPr>
+          <w:lang w:val="pt-BR"/>
+        </w:rPr>
+        <w:t xml:space="preserve">aso </w:t>
+      </w:r>
+      <w:r>
+        <w:rPr>
+          <w:lang w:val="pt-BR"/>
+        </w:rPr>
+        <w:t>o funcionário seja gestor</w:t>
+      </w:r>
+      <w:proofErr w:type="gramStart"/>
+      <w:r>
+        <w:rPr>
+          <w:lang w:val="pt-BR"/>
+        </w:rPr>
+        <w:t xml:space="preserve">  </w:t>
+      </w:r>
+      <w:proofErr w:type="gramEnd"/>
+      <w:r>
+        <w:rPr>
+          <w:lang w:val="pt-BR"/>
+        </w:rPr>
+        <w:t>vai para o passo 9</w:t>
       </w:r>
       <w:r>
         <w:rPr>
@@ -754,6 +945,7 @@
         <w:rPr>
           <w:lang w:val="pt-BR"/>
         </w:rPr>
+        <w:lastRenderedPageBreak/>
         <w:t>Todos os passos do fluxo principal</w:t>
       </w:r>
       <w:r>
@@ -943,7 +1135,6 @@
         <w:rPr>
           <w:lang w:val="pt-BR"/>
         </w:rPr>
-        <w:lastRenderedPageBreak/>
         <w:t>Requisitos Adicionais</w:t>
       </w:r>
     </w:p>
@@ -1144,12 +1335,11 @@
           <w:lang w:val="pt-BR"/>
         </w:rPr>
       </w:pPr>
-      <w:bookmarkStart w:id="0" w:name="_GoBack"/>
-      <w:bookmarkEnd w:id="0"/>
-      <w:r>
-        <w:rPr>
-          <w:lang w:val="pt-BR"/>
-        </w:rPr>
+      <w:r>
+        <w:rPr>
+          <w:lang w:val="pt-BR"/>
+        </w:rPr>
+        <w:lastRenderedPageBreak/>
         <w:t>Tela de menu de funcionário</w:t>
       </w:r>
     </w:p>
@@ -1164,7 +1354,6 @@
           <w:noProof/>
           <w:lang w:val="pt-BR" w:eastAsia="pt-BR"/>
         </w:rPr>
-        <w:lastRenderedPageBreak/>
         <w:drawing>
           <wp:inline distT="0" distB="0" distL="0" distR="0" wp14:anchorId="3EE23B2D" wp14:editId="08050312">
             <wp:extent cx="1533035" cy="2520000"/>
@@ -1472,7 +1661,7 @@
               <w:noProof/>
               <w:sz w:val="20"/>
             </w:rPr>
-            <w:t>2</w:t>
+            <w:t>1</w:t>
           </w:r>
           <w:r>
             <w:rPr>
@@ -3613,7 +3802,7 @@
     </a:clrScheme>
     <a:fontScheme name="Office">
       <a:majorFont>
-        <a:latin typeface="Calibri Light" panose="020F0302020204030204"/>
+        <a:latin typeface="Calibri Light"/>
         <a:ea typeface=""/>
         <a:cs typeface=""/>
         <a:font script="Jpan" typeface="ＭＳ ゴシック"/>
@@ -3648,7 +3837,7 @@
         <a:font script="Geor" typeface="Sylfaen"/>
       </a:majorFont>
       <a:minorFont>
-        <a:latin typeface="Calibri" panose="020F0502020204030204"/>
+        <a:latin typeface="Calibri"/>
         <a:ea typeface=""/>
         <a:cs typeface=""/>
         <a:font script="Jpan" typeface="ＭＳ 明朝"/>
@@ -3825,7 +4014,7 @@
   <a:extraClrSchemeLst/>
   <a:extLst>
     <a:ext uri="{05A4C25C-085E-4340-85A3-A5531E510DB2}">
-      <thm15:themeFamily xmlns="" xmlns:thm15="http://schemas.microsoft.com/office/thememl/2012/main" name="Office Theme" id="{62F939B6-93AF-4DB8-9C6B-D6C7DFDC589F}" vid="{4A3C46E8-61CC-4603-A589-7422A47A8E4A}"/>
+      <thm15:themeFamily xmlns:thm15="http://schemas.microsoft.com/office/thememl/2012/main" xmlns="" name="Office Theme" id="{62F939B6-93AF-4DB8-9C6B-D6C7DFDC589F}" vid="{4A3C46E8-61CC-4603-A589-7422A47A8E4A}"/>
     </a:ext>
   </a:extLst>
 </a:theme>

--- a/requisitos/android/PA_Cadastro_Funcionário.docx
+++ b/requisitos/android/PA_Cadastro_Funcionário.docx
@@ -1,6 +1,6 @@
 
 <file path=word/document.xml><?xml version="1.0" encoding="utf-8"?>
-<w:document xmlns:wpc="http://schemas.microsoft.com/office/word/2010/wordprocessingCanvas" xmlns:mc="http://schemas.openxmlformats.org/markup-compatibility/2006" xmlns:o="urn:schemas-microsoft-com:office:office" xmlns:r="http://schemas.openxmlformats.org/officeDocument/2006/relationships" xmlns:m="http://schemas.openxmlformats.org/officeDocument/2006/math" xmlns:v="urn:schemas-microsoft-com:vml" xmlns:wp14="http://schemas.microsoft.com/office/word/2010/wordprocessingDrawing" xmlns:wp="http://schemas.openxmlformats.org/drawingml/2006/wordprocessingDrawing" xmlns:w10="urn:schemas-microsoft-com:office:word" xmlns:w="http://schemas.openxmlformats.org/wordprocessingml/2006/main" xmlns:w14="http://schemas.microsoft.com/office/word/2010/wordml" xmlns:wpg="http://schemas.microsoft.com/office/word/2010/wordprocessingGroup" xmlns:wpi="http://schemas.microsoft.com/office/word/2010/wordprocessingInk" xmlns:wne="http://schemas.microsoft.com/office/word/2006/wordml" xmlns:wps="http://schemas.microsoft.com/office/word/2010/wordprocessingShape" mc:Ignorable="w14 wp14">
+<w:document xmlns:wpc="http://schemas.microsoft.com/office/word/2010/wordprocessingCanvas" xmlns:mc="http://schemas.openxmlformats.org/markup-compatibility/2006" xmlns:o="urn:schemas-microsoft-com:office:office" xmlns:r="http://schemas.openxmlformats.org/officeDocument/2006/relationships" xmlns:m="http://schemas.openxmlformats.org/officeDocument/2006/math" xmlns:v="urn:schemas-microsoft-com:vml" xmlns:wp14="http://schemas.microsoft.com/office/word/2010/wordprocessingDrawing" xmlns:wp="http://schemas.openxmlformats.org/drawingml/2006/wordprocessingDrawing" xmlns:w10="urn:schemas-microsoft-com:office:word" xmlns:w="http://schemas.openxmlformats.org/wordprocessingml/2006/main" xmlns:w14="http://schemas.microsoft.com/office/word/2010/wordml" xmlns:w15="http://schemas.microsoft.com/office/word/2012/wordml" xmlns:wpg="http://schemas.microsoft.com/office/word/2010/wordprocessingGroup" xmlns:wpi="http://schemas.microsoft.com/office/word/2010/wordprocessingInk" xmlns:wne="http://schemas.microsoft.com/office/word/2006/wordml" xmlns:wps="http://schemas.microsoft.com/office/word/2010/wordprocessingShape" mc:Ignorable="w14 w15 wp14">
   <w:body>
     <w:p>
       <w:pPr>
@@ -9,14 +9,12 @@
           <w:lang w:val="pt-BR"/>
         </w:rPr>
       </w:pPr>
-      <w:proofErr w:type="gramStart"/>
       <w:r>
         <w:rPr>
           <w:lang w:val="pt-BR"/>
         </w:rPr>
         <w:t>ParentsAssistance</w:t>
       </w:r>
-      <w:proofErr w:type="gramEnd"/>
     </w:p>
     <w:p>
       <w:pPr>
@@ -110,7 +108,13 @@
         <w:rPr>
           <w:lang w:val="pt-BR"/>
         </w:rPr>
-        <w:t xml:space="preserve"> informações básicas de um</w:t>
+        <w:t xml:space="preserve"> informações </w:t>
+      </w:r>
+      <w:r>
+        <w:rPr>
+          <w:lang w:val="pt-BR"/>
+        </w:rPr>
+        <w:t>do</w:t>
       </w:r>
       <w:r>
         <w:rPr>
@@ -183,6 +187,7 @@
     <w:p>
       <w:pPr>
         <w:pStyle w:val="Corpodetexto"/>
+        <w:ind w:left="0"/>
         <w:jc w:val="both"/>
         <w:rPr>
           <w:lang w:val="pt-BR"/>
@@ -192,19 +197,13 @@
         <w:rPr>
           <w:lang w:val="pt-BR"/>
         </w:rPr>
-        <w:t>Funcionário</w:t>
-      </w:r>
-      <w:r>
-        <w:rPr>
-          <w:lang w:val="pt-BR"/>
-        </w:rPr>
-        <w:t xml:space="preserve"> </w:t>
-      </w:r>
-      <w:r>
-        <w:rPr>
-          <w:lang w:val="pt-BR"/>
-        </w:rPr>
-        <w:t>não cadastrado</w:t>
+        <w:t xml:space="preserve">         </w:t>
+      </w:r>
+      <w:r>
+        <w:rPr>
+          <w:lang w:val="pt-BR"/>
+        </w:rPr>
+        <w:t>Deve haver ao menos um usuário com nível mínimo de Secretário pré-cadastrado.</w:t>
       </w:r>
     </w:p>
     <w:p>
@@ -220,6 +219,25 @@
           <w:lang w:val="pt-BR"/>
         </w:rPr>
         <w:t>Fluxo Principal</w:t>
+      </w:r>
+    </w:p>
+    <w:p>
+      <w:pPr>
+        <w:pStyle w:val="Corpodetexto"/>
+        <w:numPr>
+          <w:ilvl w:val="0"/>
+          <w:numId w:val="12"/>
+        </w:numPr>
+        <w:jc w:val="both"/>
+        <w:rPr>
+          <w:lang w:val="pt-BR"/>
+        </w:rPr>
+      </w:pPr>
+      <w:r>
+        <w:rPr>
+          <w:lang w:val="pt-BR"/>
+        </w:rPr>
+        <w:t>Esse caso de uso começa quando o Secretário está no menu contendo as opções referentes a seu usuário.</w:t>
       </w:r>
     </w:p>
     <w:p>
@@ -238,13 +256,49 @@
         <w:rPr>
           <w:lang w:val="pt-BR"/>
         </w:rPr>
-        <w:t xml:space="preserve">Esse caso de uso começa quando o </w:t>
-      </w:r>
-      <w:r>
-        <w:rPr>
-          <w:lang w:val="pt-BR"/>
-        </w:rPr>
-        <w:t>funcionário abre o aplicativo na tela principal.</w:t>
+        <w:t>Secretário toca o botão:</w:t>
+      </w:r>
+      <w:r>
+        <w:rPr>
+          <w:lang w:val="pt-BR"/>
+        </w:rPr>
+        <w:t xml:space="preserve"> </w:t>
+      </w:r>
+      <w:r>
+        <w:rPr>
+          <w:lang w:val="pt-BR"/>
+        </w:rPr>
+        <w:t>C</w:t>
+      </w:r>
+      <w:r>
+        <w:rPr>
+          <w:lang w:val="pt-BR"/>
+        </w:rPr>
+        <w:t xml:space="preserve">adastro de </w:t>
+      </w:r>
+      <w:r>
+        <w:rPr>
+          <w:lang w:val="pt-BR"/>
+        </w:rPr>
+        <w:t>F</w:t>
+      </w:r>
+      <w:r>
+        <w:rPr>
+          <w:lang w:val="pt-BR"/>
+        </w:rPr>
+        <w:t>uncionário.</w:t>
+      </w:r>
+      <w:r>
+        <w:rPr>
+          <w:lang w:val="pt-BR"/>
+        </w:rPr>
+        <w:t xml:space="preserve"> </w:t>
+      </w:r>
+      <w:r>
+        <w:rPr>
+          <w:lang w:val="pt-BR"/>
+        </w:rPr>
+        <w:t>[FA1]</w:t>
       </w:r>
     </w:p>
     <w:p>
@@ -263,7 +317,31 @@
         <w:rPr>
           <w:lang w:val="pt-BR"/>
         </w:rPr>
-        <w:t>Funcionário aperta o botão com o nome funcionário.</w:t>
+        <w:t xml:space="preserve">O sistema vai para a tela </w:t>
+      </w:r>
+      <w:r>
+        <w:rPr>
+          <w:lang w:val="pt-BR"/>
+        </w:rPr>
+        <w:t>C</w:t>
+      </w:r>
+      <w:r>
+        <w:rPr>
+          <w:lang w:val="pt-BR"/>
+        </w:rPr>
+        <w:t xml:space="preserve">adastro de </w:t>
+      </w:r>
+      <w:r>
+        <w:rPr>
+          <w:lang w:val="pt-BR"/>
+        </w:rPr>
+        <w:t>F</w:t>
+      </w:r>
+      <w:r>
+        <w:rPr>
+          <w:lang w:val="pt-BR"/>
+        </w:rPr>
+        <w:t>uncionário.</w:t>
       </w:r>
     </w:p>
     <w:p>
@@ -282,7 +360,7 @@
         <w:rPr>
           <w:lang w:val="pt-BR"/>
         </w:rPr>
-        <w:t>Segue pra tela de Login.</w:t>
+        <w:t xml:space="preserve">O Secretário digita as informações do novo funcionário, em formulário a ser preenchido. </w:t>
       </w:r>
     </w:p>
     <w:p>
@@ -301,19 +379,31 @@
         <w:rPr>
           <w:lang w:val="pt-BR"/>
         </w:rPr>
-        <w:t xml:space="preserve">Funcionário digita </w:t>
-      </w:r>
-      <w:r>
-        <w:rPr>
-          <w:lang w:val="pt-BR"/>
-        </w:rPr>
-        <w:t>Login</w:t>
-      </w:r>
-      <w:r>
-        <w:rPr>
-          <w:lang w:val="pt-BR"/>
-        </w:rPr>
-        <w:t xml:space="preserve"> e senha já cadastrada no sistema.</w:t>
+        <w:t xml:space="preserve">O </w:t>
+      </w:r>
+      <w:r>
+        <w:rPr>
+          <w:lang w:val="pt-BR"/>
+        </w:rPr>
+        <w:t>Secretário</w:t>
+      </w:r>
+      <w:r>
+        <w:rPr>
+          <w:lang w:val="pt-BR"/>
+        </w:rPr>
+        <w:t xml:space="preserve"> </w:t>
+      </w:r>
+      <w:r>
+        <w:rPr>
+          <w:lang w:val="pt-BR"/>
+        </w:rPr>
+        <w:t xml:space="preserve">clica em cadastrar </w:t>
+      </w:r>
+      <w:r>
+        <w:rPr>
+          <w:lang w:val="pt-BR"/>
+        </w:rPr>
+        <w:t>funcionário.</w:t>
       </w:r>
     </w:p>
     <w:p>
@@ -332,7 +422,37 @@
         <w:rPr>
           <w:lang w:val="pt-BR"/>
         </w:rPr>
-        <w:t>Funcionário Aperta o botão Logar.</w:t>
+        <w:t>O sistema informa</w:t>
+      </w:r>
+      <w:r>
+        <w:rPr>
+          <w:lang w:val="pt-BR"/>
+        </w:rPr>
+        <w:t xml:space="preserve"> uma mensagem</w:t>
+      </w:r>
+      <w:r>
+        <w:rPr>
+          <w:lang w:val="pt-BR"/>
+        </w:rPr>
+        <w:t xml:space="preserve"> de </w:t>
+      </w:r>
+      <w:r>
+        <w:rPr>
+          <w:lang w:val="pt-BR"/>
+        </w:rPr>
+        <w:t>sucesso</w:t>
+      </w:r>
+      <w:r>
+        <w:rPr>
+          <w:lang w:val="pt-BR"/>
+        </w:rPr>
+        <w:t xml:space="preserve"> no cadastro</w:t>
+      </w:r>
+      <w:r>
+        <w:rPr>
+          <w:lang w:val="pt-BR"/>
+        </w:rPr>
+        <w:t>.</w:t>
       </w:r>
     </w:p>
     <w:p>
@@ -351,39 +471,55 @@
         <w:rPr>
           <w:lang w:val="pt-BR"/>
         </w:rPr>
-        <w:t xml:space="preserve">O sistema segue para tela </w:t>
-      </w:r>
-      <w:proofErr w:type="gramStart"/>
-      <w:r>
-        <w:rPr>
-          <w:lang w:val="pt-BR"/>
-        </w:rPr>
-        <w:t>menu</w:t>
-      </w:r>
-      <w:proofErr w:type="gramEnd"/>
-      <w:r>
-        <w:rPr>
-          <w:lang w:val="pt-BR"/>
-        </w:rPr>
-        <w:t>.</w:t>
-      </w:r>
-      <w:r>
-        <w:rPr>
-          <w:lang w:val="pt-BR"/>
-        </w:rPr>
-        <w:t xml:space="preserve"> </w:t>
-      </w:r>
-      <w:r>
-        <w:rPr>
-          <w:lang w:val="pt-BR"/>
-        </w:rPr>
-        <w:t>[</w:t>
-      </w:r>
-      <w:r>
-        <w:rPr>
-          <w:lang w:val="pt-BR"/>
-        </w:rPr>
-        <w:t>FA1]</w:t>
+        <w:t>O caso de uso é encerrado.</w:t>
+      </w:r>
+    </w:p>
+    <w:p>
+      <w:pPr>
+        <w:pStyle w:val="Ttulo1"/>
+        <w:jc w:val="both"/>
+        <w:rPr>
+          <w:lang w:val="pt-BR"/>
+        </w:rPr>
+      </w:pPr>
+      <w:r>
+        <w:rPr>
+          <w:lang w:val="pt-BR"/>
+        </w:rPr>
+        <w:t>Fluxos Alternativos</w:t>
+      </w:r>
+    </w:p>
+    <w:p>
+      <w:pPr>
+        <w:pStyle w:val="Ttulo2"/>
+        <w:numPr>
+          <w:ilvl w:val="1"/>
+          <w:numId w:val="10"/>
+        </w:numPr>
+        <w:tabs>
+          <w:tab w:val="clear" w:pos="576"/>
+          <w:tab w:val="num" w:pos="860"/>
+        </w:tabs>
+        <w:ind w:left="720" w:hanging="720"/>
+        <w:jc w:val="both"/>
+        <w:rPr>
+          <w:lang w:val="pt-BR"/>
+        </w:rPr>
+      </w:pPr>
+      <w:r>
+        <w:rPr>
+          <w:b w:val="0"/>
+          <w:noProof/>
+          <w:lang w:eastAsia="pt-BR"/>
+        </w:rPr>
+        <w:t>Matrícula ja existente</w:t>
+      </w:r>
+      <w:r>
+        <w:rPr>
+          <w:b w:val="0"/>
+          <w:lang w:val="pt-BR"/>
+        </w:rPr>
+        <w:t xml:space="preserve">   </w:t>
       </w:r>
     </w:p>
     <w:p>
@@ -391,7 +527,7 @@
         <w:pStyle w:val="Corpodetexto"/>
         <w:numPr>
           <w:ilvl w:val="0"/>
-          <w:numId w:val="5"/>
+          <w:numId w:val="11"/>
         </w:numPr>
         <w:jc w:val="both"/>
         <w:rPr>
@@ -402,13 +538,7 @@
         <w:rPr>
           <w:lang w:val="pt-BR"/>
         </w:rPr>
-        <w:t xml:space="preserve">Funcionário Aperta o botão cadastrar </w:t>
-      </w:r>
-      <w:r>
-        <w:rPr>
-          <w:lang w:val="pt-BR"/>
-        </w:rPr>
-        <w:t>funcionário</w:t>
+        <w:t>Repita até o 5º passo.</w:t>
       </w:r>
     </w:p>
     <w:p>
@@ -416,7 +546,7 @@
         <w:pStyle w:val="Corpodetexto"/>
         <w:numPr>
           <w:ilvl w:val="0"/>
-          <w:numId w:val="5"/>
+          <w:numId w:val="11"/>
         </w:numPr>
         <w:jc w:val="both"/>
         <w:rPr>
@@ -427,19 +557,7 @@
         <w:rPr>
           <w:lang w:val="pt-BR"/>
         </w:rPr>
-        <w:t>O sistema vai para a tela cadastro de</w:t>
-      </w:r>
-      <w:r>
-        <w:rPr>
-          <w:lang w:val="pt-BR"/>
-        </w:rPr>
-        <w:t xml:space="preserve"> funcionário</w:t>
-      </w:r>
-      <w:r>
-        <w:rPr>
-          <w:lang w:val="pt-BR"/>
-        </w:rPr>
-        <w:t>.</w:t>
+        <w:t>O sistema exibe uma mensagem de erro informando que o CPF ou RG do funcionário já está cadastrado.</w:t>
       </w:r>
     </w:p>
     <w:p>
@@ -447,7 +565,7 @@
         <w:pStyle w:val="Corpodetexto"/>
         <w:numPr>
           <w:ilvl w:val="0"/>
-          <w:numId w:val="5"/>
+          <w:numId w:val="11"/>
         </w:numPr>
         <w:jc w:val="both"/>
         <w:rPr>
@@ -458,75 +576,37 @@
         <w:rPr>
           <w:lang w:val="pt-BR"/>
         </w:rPr>
-        <w:t xml:space="preserve">O funcionário digita </w:t>
-      </w:r>
-      <w:r>
-        <w:rPr>
-          <w:lang w:val="pt-BR"/>
-        </w:rPr>
-        <w:t>no</w:t>
-      </w:r>
-      <w:r>
-        <w:rPr>
-          <w:lang w:val="pt-BR"/>
-        </w:rPr>
-        <w:t xml:space="preserve"> formulário a </w:t>
-      </w:r>
-      <w:r>
-        <w:rPr>
-          <w:lang w:val="pt-BR"/>
-        </w:rPr>
-        <w:t>ser</w:t>
-      </w:r>
-      <w:r>
-        <w:rPr>
-          <w:lang w:val="pt-BR"/>
-        </w:rPr>
-        <w:t xml:space="preserve"> preenchido</w:t>
-      </w:r>
-      <w:r>
-        <w:rPr>
-          <w:lang w:val="pt-BR"/>
-        </w:rPr>
-        <w:t xml:space="preserve"> </w:t>
-      </w:r>
-      <w:r>
-        <w:rPr>
-          <w:lang w:val="pt-BR"/>
-        </w:rPr>
-        <w:t>a</w:t>
-      </w:r>
-      <w:r>
-        <w:rPr>
-          <w:lang w:val="pt-BR"/>
-        </w:rPr>
-        <w:t xml:space="preserve"> informação </w:t>
-      </w:r>
-      <w:r>
-        <w:rPr>
-          <w:lang w:val="pt-BR"/>
-        </w:rPr>
-        <w:t>do</w:t>
-      </w:r>
-      <w:bookmarkStart w:id="0" w:name="_GoBack"/>
-      <w:bookmarkEnd w:id="0"/>
-      <w:r>
-        <w:rPr>
-          <w:lang w:val="pt-BR"/>
-        </w:rPr>
-        <w:t xml:space="preserve"> </w:t>
-      </w:r>
-      <w:r>
-        <w:rPr>
-          <w:lang w:val="pt-BR"/>
-        </w:rPr>
-        <w:t>funcionário a ser cadastrado</w:t>
-      </w:r>
-      <w:r>
-        <w:rPr>
-          <w:lang w:val="pt-BR"/>
-        </w:rPr>
-        <w:t>.</w:t>
+        <w:t xml:space="preserve">O sistema exibe uma mensagem pedindo para o usuário conferir os dados. </w:t>
+      </w:r>
+    </w:p>
+    <w:p>
+      <w:pPr>
+        <w:pStyle w:val="Ttulo1"/>
+        <w:jc w:val="both"/>
+        <w:rPr>
+          <w:lang w:val="pt-BR"/>
+        </w:rPr>
+      </w:pPr>
+      <w:r>
+        <w:rPr>
+          <w:lang w:val="pt-BR"/>
+        </w:rPr>
+        <w:t>Cenários Principais</w:t>
+      </w:r>
+    </w:p>
+    <w:p>
+      <w:pPr>
+        <w:pStyle w:val="Ttulo2"/>
+        <w:jc w:val="both"/>
+        <w:rPr>
+          <w:lang w:val="pt-BR"/>
+        </w:rPr>
+      </w:pPr>
+      <w:r>
+        <w:rPr>
+          <w:lang w:val="pt-BR"/>
+        </w:rPr>
+        <w:t>Cenário 1</w:t>
       </w:r>
     </w:p>
     <w:p>
@@ -534,7 +614,7 @@
         <w:pStyle w:val="Corpodetexto"/>
         <w:numPr>
           <w:ilvl w:val="0"/>
-          <w:numId w:val="5"/>
+          <w:numId w:val="6"/>
         </w:numPr>
         <w:jc w:val="both"/>
         <w:rPr>
@@ -545,90 +625,13 @@
         <w:rPr>
           <w:lang w:val="pt-BR"/>
         </w:rPr>
-        <w:t xml:space="preserve">O funcionário (gestores) </w:t>
-      </w:r>
-      <w:r>
-        <w:rPr>
-          <w:lang w:val="pt-BR"/>
-        </w:rPr>
-        <w:t>clica em cadastrar</w:t>
-      </w:r>
-      <w:r>
-        <w:rPr>
-          <w:lang w:val="pt-BR"/>
-        </w:rPr>
-        <w:t xml:space="preserve"> </w:t>
-      </w:r>
-      <w:r>
-        <w:rPr>
-          <w:lang w:val="pt-BR"/>
-        </w:rPr>
-        <w:t>funcionário.</w:t>
-      </w:r>
-    </w:p>
-    <w:p>
-      <w:pPr>
-        <w:pStyle w:val="Corpodetexto"/>
-        <w:numPr>
-          <w:ilvl w:val="0"/>
-          <w:numId w:val="5"/>
-        </w:numPr>
-        <w:jc w:val="both"/>
-        <w:rPr>
-          <w:lang w:val="pt-BR"/>
-        </w:rPr>
-      </w:pPr>
-      <w:r>
-        <w:rPr>
-          <w:lang w:val="pt-BR"/>
-        </w:rPr>
-        <w:t>O sistema informar uma mensagem</w:t>
-      </w:r>
-      <w:r>
-        <w:rPr>
-          <w:lang w:val="pt-BR"/>
-        </w:rPr>
-        <w:t xml:space="preserve"> funcionário cadastrado</w:t>
-      </w:r>
-      <w:r>
-        <w:rPr>
-          <w:lang w:val="pt-BR"/>
-        </w:rPr>
-        <w:t xml:space="preserve"> com sucesso.</w:t>
-      </w:r>
-    </w:p>
-    <w:p>
-      <w:pPr>
-        <w:pStyle w:val="Corpodetexto"/>
-        <w:numPr>
-          <w:ilvl w:val="0"/>
-          <w:numId w:val="5"/>
-        </w:numPr>
-        <w:jc w:val="both"/>
-        <w:rPr>
-          <w:lang w:val="pt-BR"/>
-        </w:rPr>
-      </w:pPr>
-      <w:r>
-        <w:rPr>
-          <w:lang w:val="pt-BR"/>
-        </w:rPr>
-        <w:t>O caso de uso é encerrado.</w:t>
-      </w:r>
-    </w:p>
-    <w:p>
-      <w:pPr>
-        <w:pStyle w:val="Ttulo1"/>
-        <w:jc w:val="both"/>
-        <w:rPr>
-          <w:lang w:val="pt-BR"/>
-        </w:rPr>
-      </w:pPr>
-      <w:r>
-        <w:rPr>
-          <w:lang w:val="pt-BR"/>
-        </w:rPr>
-        <w:t>Fluxos Alternativos</w:t>
+        <w:t>Todos os passos do fluxo principal</w:t>
+      </w:r>
+      <w:r>
+        <w:rPr>
+          <w:lang w:val="pt-BR"/>
+        </w:rPr>
+        <w:t>.</w:t>
       </w:r>
     </w:p>
     <w:p>
@@ -648,330 +651,6 @@
         <w:rPr>
           <w:lang w:val="pt-BR"/>
         </w:rPr>
-        <w:t>[FA1]</w:t>
-      </w:r>
-    </w:p>
-    <w:p>
-      <w:pPr>
-        <w:pStyle w:val="Corpodetexto"/>
-        <w:jc w:val="both"/>
-        <w:rPr>
-          <w:lang w:val="pt-BR"/>
-        </w:rPr>
-      </w:pPr>
-      <w:r>
-        <w:rPr>
-          <w:lang w:val="pt-BR"/>
-        </w:rPr>
-        <w:t>O</w:t>
-      </w:r>
-      <w:r>
-        <w:rPr>
-          <w:lang w:val="pt-BR"/>
-        </w:rPr>
-        <w:t xml:space="preserve"> funcionário</w:t>
-      </w:r>
-      <w:r>
-        <w:rPr>
-          <w:lang w:val="pt-BR"/>
-        </w:rPr>
-        <w:t xml:space="preserve"> selecionar um </w:t>
-      </w:r>
-      <w:r>
-        <w:rPr>
-          <w:lang w:val="pt-BR"/>
-        </w:rPr>
-        <w:t>funcionário</w:t>
-      </w:r>
-      <w:r>
-        <w:rPr>
-          <w:lang w:val="pt-BR"/>
-        </w:rPr>
-        <w:t xml:space="preserve"> </w:t>
-      </w:r>
-      <w:r>
-        <w:rPr>
-          <w:lang w:val="pt-BR"/>
-        </w:rPr>
-        <w:t>para cadastrar n</w:t>
-      </w:r>
-      <w:r>
-        <w:rPr>
-          <w:lang w:val="pt-BR"/>
-        </w:rPr>
-        <w:t>a base, então:</w:t>
-      </w:r>
-    </w:p>
-    <w:p>
-      <w:pPr>
-        <w:pStyle w:val="Corpodetexto"/>
-        <w:numPr>
-          <w:ilvl w:val="0"/>
-          <w:numId w:val="8"/>
-        </w:numPr>
-        <w:jc w:val="both"/>
-        <w:rPr>
-          <w:lang w:val="pt-BR"/>
-        </w:rPr>
-      </w:pPr>
-      <w:r>
-        <w:rPr>
-          <w:lang w:val="pt-BR"/>
-        </w:rPr>
-        <w:t xml:space="preserve">Na tela de </w:t>
-      </w:r>
-      <w:proofErr w:type="gramStart"/>
-      <w:r>
-        <w:rPr>
-          <w:lang w:val="pt-BR"/>
-        </w:rPr>
-        <w:t>menu</w:t>
-      </w:r>
-      <w:proofErr w:type="gramEnd"/>
-      <w:r>
-        <w:rPr>
-          <w:lang w:val="pt-BR"/>
-        </w:rPr>
-        <w:t xml:space="preserve"> do</w:t>
-      </w:r>
-      <w:r>
-        <w:rPr>
-          <w:lang w:val="pt-BR"/>
-        </w:rPr>
-        <w:t xml:space="preserve"> funcionário </w:t>
-      </w:r>
-    </w:p>
-    <w:p>
-      <w:pPr>
-        <w:pStyle w:val="Corpodetexto"/>
-        <w:numPr>
-          <w:ilvl w:val="0"/>
-          <w:numId w:val="8"/>
-        </w:numPr>
-        <w:jc w:val="both"/>
-        <w:rPr>
-          <w:lang w:val="pt-BR"/>
-        </w:rPr>
-      </w:pPr>
-      <w:r>
-        <w:rPr>
-          <w:lang w:val="pt-BR"/>
-        </w:rPr>
-        <w:t xml:space="preserve">O funcionário </w:t>
-      </w:r>
-      <w:r>
-        <w:rPr>
-          <w:lang w:val="pt-BR"/>
-        </w:rPr>
-        <w:t xml:space="preserve">click em cadastrar funcionário </w:t>
-      </w:r>
-    </w:p>
-    <w:p>
-      <w:pPr>
-        <w:pStyle w:val="Corpodetexto"/>
-        <w:numPr>
-          <w:ilvl w:val="0"/>
-          <w:numId w:val="8"/>
-        </w:numPr>
-        <w:jc w:val="both"/>
-        <w:rPr>
-          <w:lang w:val="pt-BR"/>
-        </w:rPr>
-      </w:pPr>
-      <w:r>
-        <w:rPr>
-          <w:lang w:val="pt-BR"/>
-        </w:rPr>
-        <w:t>O</w:t>
-      </w:r>
-      <w:r>
-        <w:rPr>
-          <w:lang w:val="pt-BR"/>
-        </w:rPr>
-        <w:t xml:space="preserve"> sistema </w:t>
-      </w:r>
-      <w:r>
-        <w:rPr>
-          <w:lang w:val="pt-BR"/>
-        </w:rPr>
-        <w:t>informar que funcionário não tem autorização</w:t>
-      </w:r>
-      <w:r>
-        <w:rPr>
-          <w:lang w:val="pt-BR"/>
-        </w:rPr>
-        <w:t>.</w:t>
-      </w:r>
-    </w:p>
-    <w:p>
-      <w:pPr>
-        <w:pStyle w:val="Corpodetexto"/>
-        <w:numPr>
-          <w:ilvl w:val="0"/>
-          <w:numId w:val="8"/>
-        </w:numPr>
-        <w:jc w:val="both"/>
-        <w:rPr>
-          <w:lang w:val="pt-BR"/>
-        </w:rPr>
-      </w:pPr>
-      <w:r>
-        <w:rPr>
-          <w:lang w:val="pt-BR"/>
-        </w:rPr>
-        <w:t xml:space="preserve">O </w:t>
-      </w:r>
-      <w:r>
-        <w:rPr>
-          <w:lang w:val="pt-BR"/>
-        </w:rPr>
-        <w:t xml:space="preserve">sistema volta pra o </w:t>
-      </w:r>
-      <w:proofErr w:type="gramStart"/>
-      <w:r>
-        <w:rPr>
-          <w:lang w:val="pt-BR"/>
-        </w:rPr>
-        <w:t>menu</w:t>
-      </w:r>
-      <w:proofErr w:type="gramEnd"/>
-      <w:r>
-        <w:rPr>
-          <w:lang w:val="pt-BR"/>
-        </w:rPr>
-        <w:t xml:space="preserve"> funcionário</w:t>
-      </w:r>
-      <w:r>
-        <w:rPr>
-          <w:lang w:val="pt-BR"/>
-        </w:rPr>
-        <w:t>.</w:t>
-      </w:r>
-    </w:p>
-    <w:p>
-      <w:pPr>
-        <w:pStyle w:val="Corpodetexto"/>
-        <w:numPr>
-          <w:ilvl w:val="0"/>
-          <w:numId w:val="8"/>
-        </w:numPr>
-        <w:jc w:val="both"/>
-        <w:rPr>
-          <w:lang w:val="pt-BR"/>
-        </w:rPr>
-      </w:pPr>
-      <w:r>
-        <w:rPr>
-          <w:lang w:val="pt-BR"/>
-        </w:rPr>
-        <w:t>C</w:t>
-      </w:r>
-      <w:r>
-        <w:rPr>
-          <w:lang w:val="pt-BR"/>
-        </w:rPr>
-        <w:t xml:space="preserve">aso </w:t>
-      </w:r>
-      <w:r>
-        <w:rPr>
-          <w:lang w:val="pt-BR"/>
-        </w:rPr>
-        <w:t>o funcionário seja gestor</w:t>
-      </w:r>
-      <w:proofErr w:type="gramStart"/>
-      <w:r>
-        <w:rPr>
-          <w:lang w:val="pt-BR"/>
-        </w:rPr>
-        <w:t xml:space="preserve">  </w:t>
-      </w:r>
-      <w:proofErr w:type="gramEnd"/>
-      <w:r>
-        <w:rPr>
-          <w:lang w:val="pt-BR"/>
-        </w:rPr>
-        <w:t>vai para o passo 9</w:t>
-      </w:r>
-      <w:r>
-        <w:rPr>
-          <w:lang w:val="pt-BR"/>
-        </w:rPr>
-        <w:t xml:space="preserve"> do fluxo principal.</w:t>
-      </w:r>
-    </w:p>
-    <w:p>
-      <w:pPr>
-        <w:pStyle w:val="Ttulo1"/>
-        <w:jc w:val="both"/>
-        <w:rPr>
-          <w:lang w:val="pt-BR"/>
-        </w:rPr>
-      </w:pPr>
-      <w:r>
-        <w:rPr>
-          <w:lang w:val="pt-BR"/>
-        </w:rPr>
-        <w:t>Cenários Principais</w:t>
-      </w:r>
-    </w:p>
-    <w:p>
-      <w:pPr>
-        <w:pStyle w:val="Ttulo2"/>
-        <w:jc w:val="both"/>
-        <w:rPr>
-          <w:lang w:val="pt-BR"/>
-        </w:rPr>
-      </w:pPr>
-      <w:r>
-        <w:rPr>
-          <w:lang w:val="pt-BR"/>
-        </w:rPr>
-        <w:t>Cenário 1</w:t>
-      </w:r>
-    </w:p>
-    <w:p>
-      <w:pPr>
-        <w:pStyle w:val="Corpodetexto"/>
-        <w:numPr>
-          <w:ilvl w:val="0"/>
-          <w:numId w:val="6"/>
-        </w:numPr>
-        <w:jc w:val="both"/>
-        <w:rPr>
-          <w:lang w:val="pt-BR"/>
-        </w:rPr>
-      </w:pPr>
-      <w:r>
-        <w:rPr>
-          <w:lang w:val="pt-BR"/>
-        </w:rPr>
-        <w:lastRenderedPageBreak/>
-        <w:t>Todos os passos do fluxo principal</w:t>
-      </w:r>
-      <w:r>
-        <w:rPr>
-          <w:lang w:val="pt-BR"/>
-        </w:rPr>
-        <w:t>.</w:t>
-      </w:r>
-    </w:p>
-    <w:p>
-      <w:pPr>
-        <w:pStyle w:val="Ttulo2"/>
-        <w:numPr>
-          <w:ilvl w:val="1"/>
-          <w:numId w:val="1"/>
-        </w:numPr>
-        <w:ind w:left="720" w:hanging="720"/>
-        <w:jc w:val="both"/>
-        <w:rPr>
-          <w:lang w:val="pt-BR"/>
-        </w:rPr>
-      </w:pPr>
-      <w:r>
-        <w:rPr>
-          <w:lang w:val="pt-BR"/>
-        </w:rPr>
         <w:t>Cenário 2</w:t>
       </w:r>
     </w:p>
@@ -1104,18 +783,8 @@
           <w:szCs w:val="20"/>
           <w:lang w:val="pt-BR"/>
         </w:rPr>
-        <w:t xml:space="preserve">icionado com sucesso ao </w:t>
-      </w:r>
-      <w:proofErr w:type="gramStart"/>
-      <w:r>
-        <w:rPr>
-          <w:sz w:val="20"/>
-          <w:szCs w:val="20"/>
-          <w:lang w:val="pt-BR"/>
-        </w:rPr>
-        <w:t>ParentsAssistance</w:t>
-      </w:r>
-      <w:proofErr w:type="gramEnd"/>
+        <w:t>icionado com sucesso ao ParentsAssistance</w:t>
+      </w:r>
       <w:r>
         <w:rPr>
           <w:lang w:val="pt-BR"/>
@@ -1135,6 +804,7 @@
         <w:rPr>
           <w:lang w:val="pt-BR"/>
         </w:rPr>
+        <w:lastRenderedPageBreak/>
         <w:t>Requisitos Adicionais</w:t>
       </w:r>
     </w:p>
@@ -1148,40 +818,18 @@
         <w:rPr>
           <w:lang w:val="pt-BR"/>
         </w:rPr>
-        <w:t xml:space="preserve">Tela de inicio </w:t>
-      </w:r>
-      <w:proofErr w:type="gramStart"/>
-      <w:r>
-        <w:rPr>
-          <w:lang w:val="pt-BR"/>
-        </w:rPr>
-        <w:t>da programa</w:t>
-      </w:r>
-      <w:proofErr w:type="gramEnd"/>
-    </w:p>
-    <w:p>
-      <w:pPr>
-        <w:rPr>
-          <w:lang w:val="pt-BR"/>
-        </w:rPr>
-      </w:pPr>
-    </w:p>
-    <w:p>
-      <w:pPr>
-        <w:rPr>
-          <w:lang w:val="pt-BR"/>
-        </w:rPr>
-      </w:pPr>
+        <w:br/>
+      </w:r>
       <w:r>
         <w:rPr>
           <w:noProof/>
           <w:lang w:val="pt-BR" w:eastAsia="pt-BR"/>
         </w:rPr>
         <w:drawing>
-          <wp:inline distT="0" distB="0" distL="0" distR="0" wp14:anchorId="7BF79A67" wp14:editId="64EB4A77">
-            <wp:extent cx="1533035" cy="2520000"/>
-            <wp:effectExtent l="0" t="0" r="0" b="0"/>
-            <wp:docPr id="5" name="Imagem 5" descr="C:\Users\JgonçalvesS\Desktop\PARENTS_ASSISTANCE_ATUALIZADO\IMAGENS DO PROJETO PARENTS ASSISTANCE\Tela principal.png"/>
+          <wp:inline distT="0" distB="0" distL="0" distR="0">
+            <wp:extent cx="4435475" cy="7294880"/>
+            <wp:effectExtent l="0" t="0" r="3175" b="1270"/>
+            <wp:docPr id="1" name="Imagem 1" descr="C:\Users\Jomasio\Desktop\TELAS PARENTS ASSISTANCE\Cadastro de Funcionario.png"/>
             <wp:cNvGraphicFramePr>
               <a:graphicFrameLocks xmlns:a="http://schemas.openxmlformats.org/drawingml/2006/main" noChangeAspect="1"/>
             </wp:cNvGraphicFramePr>
@@ -1189,13 +837,13 @@
               <a:graphicData uri="http://schemas.openxmlformats.org/drawingml/2006/picture">
                 <pic:pic xmlns:pic="http://schemas.openxmlformats.org/drawingml/2006/picture">
                   <pic:nvPicPr>
-                    <pic:cNvPr id="0" name="Picture 4" descr="C:\Users\JgonçalvesS\Desktop\PARENTS_ASSISTANCE_ATUALIZADO\IMAGENS DO PROJETO PARENTS ASSISTANCE\Tela principal.png"/>
+                    <pic:cNvPr id="0" name="Picture 1" descr="C:\Users\Jomasio\Desktop\TELAS PARENTS ASSISTANCE\Cadastro de Funcionario.png"/>
                     <pic:cNvPicPr>
                       <a:picLocks noChangeAspect="1" noChangeArrowheads="1"/>
                     </pic:cNvPicPr>
                   </pic:nvPicPr>
                   <pic:blipFill>
-                    <a:blip r:embed="rId8" cstate="print">
+                    <a:blip r:embed="rId7">
                       <a:extLst>
                         <a:ext uri="{28A0092B-C50C-407E-A947-70E740481C1C}">
                           <a14:useLocalDpi xmlns:a14="http://schemas.microsoft.com/office/drawing/2010/main" val="0"/>
@@ -1210,7 +858,7 @@
                   <pic:spPr bwMode="auto">
                     <a:xfrm>
                       <a:off x="0" y="0"/>
-                      <a:ext cx="1533035" cy="2520000"/>
+                      <a:ext cx="4435475" cy="7294880"/>
                     </a:xfrm>
                     <a:prstGeom prst="rect">
                       <a:avLst/>
@@ -1226,285 +874,8 @@
           </wp:inline>
         </w:drawing>
       </w:r>
-    </w:p>
-    <w:p>
-      <w:pPr>
-        <w:rPr>
-          <w:lang w:val="pt-BR"/>
-        </w:rPr>
-      </w:pPr>
-    </w:p>
-    <w:p>
-      <w:pPr>
-        <w:rPr>
-          <w:lang w:val="pt-BR"/>
-        </w:rPr>
-      </w:pPr>
-    </w:p>
-    <w:p>
-      <w:pPr>
-        <w:rPr>
-          <w:lang w:val="pt-BR"/>
-        </w:rPr>
-      </w:pPr>
-      <w:r>
-        <w:rPr>
-          <w:lang w:val="pt-BR"/>
-        </w:rPr>
-        <w:t>Tela de Login funcionário</w:t>
-      </w:r>
-    </w:p>
-    <w:p>
-      <w:pPr>
-        <w:rPr>
-          <w:lang w:val="pt-BR"/>
-        </w:rPr>
-      </w:pPr>
-      <w:r>
-        <w:rPr>
-          <w:noProof/>
-          <w:lang w:val="pt-BR" w:eastAsia="pt-BR"/>
-        </w:rPr>
-        <w:drawing>
-          <wp:inline distT="0" distB="0" distL="0" distR="0" wp14:anchorId="74CC2A55" wp14:editId="5780E993">
-            <wp:extent cx="1533035" cy="2520000"/>
-            <wp:effectExtent l="0" t="0" r="0" b="0"/>
-            <wp:docPr id="3" name="Imagem 3" descr="C:\Users\JgonçalvesS\Desktop\PARENTS_ASSISTANCE_ATUALIZADO\IMAGENS DO PROJETO PARENTS ASSISTANCE\Tela de Login Funcionario.png"/>
-            <wp:cNvGraphicFramePr>
-              <a:graphicFrameLocks xmlns:a="http://schemas.openxmlformats.org/drawingml/2006/main" noChangeAspect="1"/>
-            </wp:cNvGraphicFramePr>
-            <a:graphic xmlns:a="http://schemas.openxmlformats.org/drawingml/2006/main">
-              <a:graphicData uri="http://schemas.openxmlformats.org/drawingml/2006/picture">
-                <pic:pic xmlns:pic="http://schemas.openxmlformats.org/drawingml/2006/picture">
-                  <pic:nvPicPr>
-                    <pic:cNvPr id="0" name="Picture 2" descr="C:\Users\JgonçalvesS\Desktop\PARENTS_ASSISTANCE_ATUALIZADO\IMAGENS DO PROJETO PARENTS ASSISTANCE\Tela de Login Funcionario.png"/>
-                    <pic:cNvPicPr>
-                      <a:picLocks noChangeAspect="1" noChangeArrowheads="1"/>
-                    </pic:cNvPicPr>
-                  </pic:nvPicPr>
-                  <pic:blipFill>
-                    <a:blip r:embed="rId9" cstate="print">
-                      <a:extLst>
-                        <a:ext uri="{28A0092B-C50C-407E-A947-70E740481C1C}">
-                          <a14:useLocalDpi xmlns:a14="http://schemas.microsoft.com/office/drawing/2010/main" val="0"/>
-                        </a:ext>
-                      </a:extLst>
-                    </a:blip>
-                    <a:srcRect/>
-                    <a:stretch>
-                      <a:fillRect/>
-                    </a:stretch>
-                  </pic:blipFill>
-                  <pic:spPr bwMode="auto">
-                    <a:xfrm>
-                      <a:off x="0" y="0"/>
-                      <a:ext cx="1533035" cy="2520000"/>
-                    </a:xfrm>
-                    <a:prstGeom prst="rect">
-                      <a:avLst/>
-                    </a:prstGeom>
-                    <a:noFill/>
-                    <a:ln>
-                      <a:noFill/>
-                    </a:ln>
-                  </pic:spPr>
-                </pic:pic>
-              </a:graphicData>
-            </a:graphic>
-          </wp:inline>
-        </w:drawing>
-      </w:r>
-    </w:p>
-    <w:p>
-      <w:pPr>
-        <w:rPr>
-          <w:lang w:val="pt-BR"/>
-        </w:rPr>
-      </w:pPr>
-    </w:p>
-    <w:p>
-      <w:pPr>
-        <w:rPr>
-          <w:lang w:val="pt-BR"/>
-        </w:rPr>
-      </w:pPr>
-    </w:p>
-    <w:p>
-      <w:pPr>
-        <w:rPr>
-          <w:lang w:val="pt-BR"/>
-        </w:rPr>
-      </w:pPr>
-      <w:r>
-        <w:rPr>
-          <w:lang w:val="pt-BR"/>
-        </w:rPr>
-        <w:lastRenderedPageBreak/>
-        <w:t>Tela de menu de funcionário</w:t>
-      </w:r>
-    </w:p>
-    <w:p>
-      <w:pPr>
-        <w:rPr>
-          <w:lang w:val="pt-BR"/>
-        </w:rPr>
-      </w:pPr>
-      <w:r>
-        <w:rPr>
-          <w:noProof/>
-          <w:lang w:val="pt-BR" w:eastAsia="pt-BR"/>
-        </w:rPr>
-        <w:drawing>
-          <wp:inline distT="0" distB="0" distL="0" distR="0" wp14:anchorId="3EE23B2D" wp14:editId="08050312">
-            <wp:extent cx="1533035" cy="2520000"/>
-            <wp:effectExtent l="0" t="0" r="0" b="0"/>
-            <wp:docPr id="4" name="Imagem 4" descr="C:\Users\JgonçalvesS\Desktop\PARENTS_ASSISTANCE_ATUALIZADO\IMAGENS DO PROJETO PARENTS ASSISTANCE\Tela de Menu do Funcionario.png"/>
-            <wp:cNvGraphicFramePr>
-              <a:graphicFrameLocks xmlns:a="http://schemas.openxmlformats.org/drawingml/2006/main" noChangeAspect="1"/>
-            </wp:cNvGraphicFramePr>
-            <a:graphic xmlns:a="http://schemas.openxmlformats.org/drawingml/2006/main">
-              <a:graphicData uri="http://schemas.openxmlformats.org/drawingml/2006/picture">
-                <pic:pic xmlns:pic="http://schemas.openxmlformats.org/drawingml/2006/picture">
-                  <pic:nvPicPr>
-                    <pic:cNvPr id="0" name="Picture 3" descr="C:\Users\JgonçalvesS\Desktop\PARENTS_ASSISTANCE_ATUALIZADO\IMAGENS DO PROJETO PARENTS ASSISTANCE\Tela de Menu do Funcionario.png"/>
-                    <pic:cNvPicPr>
-                      <a:picLocks noChangeAspect="1" noChangeArrowheads="1"/>
-                    </pic:cNvPicPr>
-                  </pic:nvPicPr>
-                  <pic:blipFill>
-                    <a:blip r:embed="rId10" cstate="print">
-                      <a:extLst>
-                        <a:ext uri="{28A0092B-C50C-407E-A947-70E740481C1C}">
-                          <a14:useLocalDpi xmlns:a14="http://schemas.microsoft.com/office/drawing/2010/main" val="0"/>
-                        </a:ext>
-                      </a:extLst>
-                    </a:blip>
-                    <a:srcRect/>
-                    <a:stretch>
-                      <a:fillRect/>
-                    </a:stretch>
-                  </pic:blipFill>
-                  <pic:spPr bwMode="auto">
-                    <a:xfrm>
-                      <a:off x="0" y="0"/>
-                      <a:ext cx="1533035" cy="2520000"/>
-                    </a:xfrm>
-                    <a:prstGeom prst="rect">
-                      <a:avLst/>
-                    </a:prstGeom>
-                    <a:noFill/>
-                    <a:ln>
-                      <a:noFill/>
-                    </a:ln>
-                  </pic:spPr>
-                </pic:pic>
-              </a:graphicData>
-            </a:graphic>
-          </wp:inline>
-        </w:drawing>
-      </w:r>
-    </w:p>
-    <w:p>
-      <w:pPr>
-        <w:rPr>
-          <w:noProof/>
-          <w:lang w:val="pt-BR" w:eastAsia="pt-BR"/>
-        </w:rPr>
-      </w:pPr>
-      <w:r>
-        <w:rPr>
-          <w:noProof/>
-          <w:lang w:val="pt-BR" w:eastAsia="pt-BR"/>
-        </w:rPr>
-        <w:t>Tela de cadastrar funcionario</w:t>
-      </w:r>
-    </w:p>
-    <w:p>
-      <w:pPr>
-        <w:rPr>
-          <w:noProof/>
-          <w:lang w:eastAsia="pt-BR"/>
-        </w:rPr>
-      </w:pPr>
-      <w:r>
-        <w:rPr>
-          <w:noProof/>
-          <w:lang w:val="pt-BR" w:eastAsia="pt-BR"/>
-        </w:rPr>
-        <w:drawing>
-          <wp:inline distT="0" distB="0" distL="0" distR="0">
-            <wp:extent cx="1533035" cy="2520000"/>
-            <wp:effectExtent l="0" t="0" r="0" b="0"/>
-            <wp:docPr id="2" name="Imagem 2" descr="C:\Users\JgonçalvesS\Desktop\PARENTS_ASSISTANCE_ATUALIZADO\IMAGENS DO PROJETO PARENTS ASSISTANCE\Tela Cadastro Funcionario.png"/>
-            <wp:cNvGraphicFramePr>
-              <a:graphicFrameLocks xmlns:a="http://schemas.openxmlformats.org/drawingml/2006/main" noChangeAspect="1"/>
-            </wp:cNvGraphicFramePr>
-            <a:graphic xmlns:a="http://schemas.openxmlformats.org/drawingml/2006/main">
-              <a:graphicData uri="http://schemas.openxmlformats.org/drawingml/2006/picture">
-                <pic:pic xmlns:pic="http://schemas.openxmlformats.org/drawingml/2006/picture">
-                  <pic:nvPicPr>
-                    <pic:cNvPr id="0" name="Picture 1" descr="C:\Users\JgonçalvesS\Desktop\PARENTS_ASSISTANCE_ATUALIZADO\IMAGENS DO PROJETO PARENTS ASSISTANCE\Tela Cadastro Funcionario.png"/>
-                    <pic:cNvPicPr>
-                      <a:picLocks noChangeAspect="1" noChangeArrowheads="1"/>
-                    </pic:cNvPicPr>
-                  </pic:nvPicPr>
-                  <pic:blipFill>
-                    <a:blip r:embed="rId11" cstate="print">
-                      <a:extLst>
-                        <a:ext uri="{28A0092B-C50C-407E-A947-70E740481C1C}">
-                          <a14:useLocalDpi xmlns:a14="http://schemas.microsoft.com/office/drawing/2010/main" val="0"/>
-                        </a:ext>
-                      </a:extLst>
-                    </a:blip>
-                    <a:srcRect/>
-                    <a:stretch>
-                      <a:fillRect/>
-                    </a:stretch>
-                  </pic:blipFill>
-                  <pic:spPr bwMode="auto">
-                    <a:xfrm>
-                      <a:off x="0" y="0"/>
-                      <a:ext cx="1533035" cy="2520000"/>
-                    </a:xfrm>
-                    <a:prstGeom prst="rect">
-                      <a:avLst/>
-                    </a:prstGeom>
-                    <a:noFill/>
-                    <a:ln>
-                      <a:noFill/>
-                    </a:ln>
-                  </pic:spPr>
-                </pic:pic>
-              </a:graphicData>
-            </a:graphic>
-          </wp:inline>
-        </w:drawing>
-      </w:r>
-    </w:p>
-    <w:p>
-      <w:pPr>
-        <w:rPr>
-          <w:lang w:val="pt-BR"/>
-        </w:rPr>
-      </w:pPr>
-    </w:p>
-    <w:p>
-      <w:pPr>
-        <w:pStyle w:val="Corpodetexto"/>
-        <w:jc w:val="both"/>
-        <w:rPr>
-          <w:b/>
-          <w:lang w:val="pt-BR"/>
-        </w:rPr>
-      </w:pPr>
-    </w:p>
-    <w:p>
-      <w:pPr>
-        <w:jc w:val="both"/>
-        <w:rPr>
-          <w:lang w:val="pt-BR"/>
-        </w:rPr>
-      </w:pPr>
+      <w:bookmarkStart w:id="0" w:name="_GoBack"/>
+      <w:bookmarkEnd w:id="0"/>
     </w:p>
     <w:p>
       <w:pPr>
@@ -1514,8 +885,8 @@
       </w:pPr>
     </w:p>
     <w:sectPr>
-      <w:headerReference w:type="default" r:id="rId12"/>
-      <w:footerReference w:type="default" r:id="rId13"/>
+      <w:headerReference w:type="default" r:id="rId8"/>
+      <w:footerReference w:type="default" r:id="rId9"/>
       <w:pgSz w:w="12240" w:h="15840"/>
       <w:pgMar w:top="1440" w:right="1800" w:bottom="1440" w:left="1800" w:header="720" w:footer="720" w:gutter="0"/>
       <w:cols w:space="720"/>
@@ -1526,7 +897,7 @@
 </file>
 
 <file path=word/endnotes.xml><?xml version="1.0" encoding="utf-8"?>
-<w:endnotes xmlns:wpc="http://schemas.microsoft.com/office/word/2010/wordprocessingCanvas" xmlns:mc="http://schemas.openxmlformats.org/markup-compatibility/2006" xmlns:o="urn:schemas-microsoft-com:office:office" xmlns:r="http://schemas.openxmlformats.org/officeDocument/2006/relationships" xmlns:m="http://schemas.openxmlformats.org/officeDocument/2006/math" xmlns:v="urn:schemas-microsoft-com:vml" xmlns:wp14="http://schemas.microsoft.com/office/word/2010/wordprocessingDrawing" xmlns:wp="http://schemas.openxmlformats.org/drawingml/2006/wordprocessingDrawing" xmlns:w10="urn:schemas-microsoft-com:office:word" xmlns:w="http://schemas.openxmlformats.org/wordprocessingml/2006/main" xmlns:w14="http://schemas.microsoft.com/office/word/2010/wordml" xmlns:wpg="http://schemas.microsoft.com/office/word/2010/wordprocessingGroup" xmlns:wpi="http://schemas.microsoft.com/office/word/2010/wordprocessingInk" xmlns:wne="http://schemas.microsoft.com/office/word/2006/wordml" xmlns:wps="http://schemas.microsoft.com/office/word/2010/wordprocessingShape" mc:Ignorable="w14 wp14">
+<w:endnotes xmlns:wpc="http://schemas.microsoft.com/office/word/2010/wordprocessingCanvas" xmlns:mc="http://schemas.openxmlformats.org/markup-compatibility/2006" xmlns:o="urn:schemas-microsoft-com:office:office" xmlns:r="http://schemas.openxmlformats.org/officeDocument/2006/relationships" xmlns:m="http://schemas.openxmlformats.org/officeDocument/2006/math" xmlns:v="urn:schemas-microsoft-com:vml" xmlns:wp14="http://schemas.microsoft.com/office/word/2010/wordprocessingDrawing" xmlns:wp="http://schemas.openxmlformats.org/drawingml/2006/wordprocessingDrawing" xmlns:w10="urn:schemas-microsoft-com:office:word" xmlns:w="http://schemas.openxmlformats.org/wordprocessingml/2006/main" xmlns:w14="http://schemas.microsoft.com/office/word/2010/wordml" xmlns:w15="http://schemas.microsoft.com/office/word/2012/wordml" xmlns:wpg="http://schemas.microsoft.com/office/word/2010/wordprocessingGroup" xmlns:wpi="http://schemas.microsoft.com/office/word/2010/wordprocessingInk" xmlns:wne="http://schemas.microsoft.com/office/word/2006/wordml" xmlns:wps="http://schemas.microsoft.com/office/word/2010/wordprocessingShape" mc:Ignorable="w14 w15 wp14">
   <w:endnote w:type="separator" w:id="-1">
     <w:p>
       <w:r>
@@ -1545,7 +916,7 @@
 </file>
 
 <file path=word/footer1.xml><?xml version="1.0" encoding="utf-8"?>
-<w:ftr xmlns:wpc="http://schemas.microsoft.com/office/word/2010/wordprocessingCanvas" xmlns:mc="http://schemas.openxmlformats.org/markup-compatibility/2006" xmlns:o="urn:schemas-microsoft-com:office:office" xmlns:r="http://schemas.openxmlformats.org/officeDocument/2006/relationships" xmlns:m="http://schemas.openxmlformats.org/officeDocument/2006/math" xmlns:v="urn:schemas-microsoft-com:vml" xmlns:wp14="http://schemas.microsoft.com/office/word/2010/wordprocessingDrawing" xmlns:wp="http://schemas.openxmlformats.org/drawingml/2006/wordprocessingDrawing" xmlns:w10="urn:schemas-microsoft-com:office:word" xmlns:w="http://schemas.openxmlformats.org/wordprocessingml/2006/main" xmlns:w14="http://schemas.microsoft.com/office/word/2010/wordml" xmlns:wpg="http://schemas.microsoft.com/office/word/2010/wordprocessingGroup" xmlns:wpi="http://schemas.microsoft.com/office/word/2010/wordprocessingInk" xmlns:wne="http://schemas.microsoft.com/office/word/2006/wordml" xmlns:wps="http://schemas.microsoft.com/office/word/2010/wordprocessingShape" mc:Ignorable="w14 wp14">
+<w:ftr xmlns:wpc="http://schemas.microsoft.com/office/word/2010/wordprocessingCanvas" xmlns:mc="http://schemas.openxmlformats.org/markup-compatibility/2006" xmlns:o="urn:schemas-microsoft-com:office:office" xmlns:r="http://schemas.openxmlformats.org/officeDocument/2006/relationships" xmlns:m="http://schemas.openxmlformats.org/officeDocument/2006/math" xmlns:v="urn:schemas-microsoft-com:vml" xmlns:wp14="http://schemas.microsoft.com/office/word/2010/wordprocessingDrawing" xmlns:wp="http://schemas.openxmlformats.org/drawingml/2006/wordprocessingDrawing" xmlns:w10="urn:schemas-microsoft-com:office:word" xmlns:w="http://schemas.openxmlformats.org/wordprocessingml/2006/main" xmlns:w14="http://schemas.microsoft.com/office/word/2010/wordml" xmlns:w15="http://schemas.microsoft.com/office/word/2012/wordml" xmlns:wpg="http://schemas.microsoft.com/office/word/2010/wordprocessingGroup" xmlns:wpi="http://schemas.microsoft.com/office/word/2010/wordprocessingInk" xmlns:wne="http://schemas.microsoft.com/office/word/2006/wordml" xmlns:wps="http://schemas.microsoft.com/office/word/2010/wordprocessingShape" mc:Ignorable="w14 w15 wp14">
   <w:tbl>
     <w:tblPr>
       <w:tblW w:w="0" w:type="auto"/>
@@ -1661,7 +1032,7 @@
               <w:noProof/>
               <w:sz w:val="20"/>
             </w:rPr>
-            <w:t>1</w:t>
+            <w:t>2</w:t>
           </w:r>
           <w:r>
             <w:rPr>
@@ -1715,7 +1086,7 @@
               <w:sz w:val="20"/>
               <w:szCs w:val="20"/>
             </w:rPr>
-            <w:t>3</w:t>
+            <w:t>2</w:t>
           </w:r>
           <w:r>
             <w:rPr>
@@ -1738,7 +1109,7 @@
 </file>
 
 <file path=word/footnotes.xml><?xml version="1.0" encoding="utf-8"?>
-<w:footnotes xmlns:wpc="http://schemas.microsoft.com/office/word/2010/wordprocessingCanvas" xmlns:mc="http://schemas.openxmlformats.org/markup-compatibility/2006" xmlns:o="urn:schemas-microsoft-com:office:office" xmlns:r="http://schemas.openxmlformats.org/officeDocument/2006/relationships" xmlns:m="http://schemas.openxmlformats.org/officeDocument/2006/math" xmlns:v="urn:schemas-microsoft-com:vml" xmlns:wp14="http://schemas.microsoft.com/office/word/2010/wordprocessingDrawing" xmlns:wp="http://schemas.openxmlformats.org/drawingml/2006/wordprocessingDrawing" xmlns:w10="urn:schemas-microsoft-com:office:word" xmlns:w="http://schemas.openxmlformats.org/wordprocessingml/2006/main" xmlns:w14="http://schemas.microsoft.com/office/word/2010/wordml" xmlns:wpg="http://schemas.microsoft.com/office/word/2010/wordprocessingGroup" xmlns:wpi="http://schemas.microsoft.com/office/word/2010/wordprocessingInk" xmlns:wne="http://schemas.microsoft.com/office/word/2006/wordml" xmlns:wps="http://schemas.microsoft.com/office/word/2010/wordprocessingShape" mc:Ignorable="w14 wp14">
+<w:footnotes xmlns:wpc="http://schemas.microsoft.com/office/word/2010/wordprocessingCanvas" xmlns:mc="http://schemas.openxmlformats.org/markup-compatibility/2006" xmlns:o="urn:schemas-microsoft-com:office:office" xmlns:r="http://schemas.openxmlformats.org/officeDocument/2006/relationships" xmlns:m="http://schemas.openxmlformats.org/officeDocument/2006/math" xmlns:v="urn:schemas-microsoft-com:vml" xmlns:wp14="http://schemas.microsoft.com/office/word/2010/wordprocessingDrawing" xmlns:wp="http://schemas.openxmlformats.org/drawingml/2006/wordprocessingDrawing" xmlns:w10="urn:schemas-microsoft-com:office:word" xmlns:w="http://schemas.openxmlformats.org/wordprocessingml/2006/main" xmlns:w14="http://schemas.microsoft.com/office/word/2010/wordml" xmlns:w15="http://schemas.microsoft.com/office/word/2012/wordml" xmlns:wpg="http://schemas.microsoft.com/office/word/2010/wordprocessingGroup" xmlns:wpi="http://schemas.microsoft.com/office/word/2010/wordprocessingInk" xmlns:wne="http://schemas.microsoft.com/office/word/2006/wordml" xmlns:wps="http://schemas.microsoft.com/office/word/2010/wordprocessingShape" mc:Ignorable="w14 w15 wp14">
   <w:footnote w:type="separator" w:id="-1">
     <w:p>
       <w:r>
@@ -1757,7 +1128,7 @@
 </file>
 
 <file path=word/header1.xml><?xml version="1.0" encoding="utf-8"?>
-<w:hdr xmlns:wpc="http://schemas.microsoft.com/office/word/2010/wordprocessingCanvas" xmlns:mc="http://schemas.openxmlformats.org/markup-compatibility/2006" xmlns:o="urn:schemas-microsoft-com:office:office" xmlns:r="http://schemas.openxmlformats.org/officeDocument/2006/relationships" xmlns:m="http://schemas.openxmlformats.org/officeDocument/2006/math" xmlns:v="urn:schemas-microsoft-com:vml" xmlns:wp14="http://schemas.microsoft.com/office/word/2010/wordprocessingDrawing" xmlns:wp="http://schemas.openxmlformats.org/drawingml/2006/wordprocessingDrawing" xmlns:w10="urn:schemas-microsoft-com:office:word" xmlns:w="http://schemas.openxmlformats.org/wordprocessingml/2006/main" xmlns:w14="http://schemas.microsoft.com/office/word/2010/wordml" xmlns:wpg="http://schemas.microsoft.com/office/word/2010/wordprocessingGroup" xmlns:wpi="http://schemas.microsoft.com/office/word/2010/wordprocessingInk" xmlns:wne="http://schemas.microsoft.com/office/word/2006/wordml" xmlns:wps="http://schemas.microsoft.com/office/word/2010/wordprocessingShape" mc:Ignorable="w14 wp14">
+<w:hdr xmlns:wpc="http://schemas.microsoft.com/office/word/2010/wordprocessingCanvas" xmlns:mc="http://schemas.openxmlformats.org/markup-compatibility/2006" xmlns:o="urn:schemas-microsoft-com:office:office" xmlns:r="http://schemas.openxmlformats.org/officeDocument/2006/relationships" xmlns:m="http://schemas.openxmlformats.org/officeDocument/2006/math" xmlns:v="urn:schemas-microsoft-com:vml" xmlns:wp14="http://schemas.microsoft.com/office/word/2010/wordprocessingDrawing" xmlns:wp="http://schemas.openxmlformats.org/drawingml/2006/wordprocessingDrawing" xmlns:w10="urn:schemas-microsoft-com:office:word" xmlns:w="http://schemas.openxmlformats.org/wordprocessingml/2006/main" xmlns:w14="http://schemas.microsoft.com/office/word/2010/wordml" xmlns:w15="http://schemas.microsoft.com/office/word/2012/wordml" xmlns:wpg="http://schemas.microsoft.com/office/word/2010/wordprocessingGroup" xmlns:wpi="http://schemas.microsoft.com/office/word/2010/wordprocessingInk" xmlns:wne="http://schemas.microsoft.com/office/word/2006/wordml" xmlns:wps="http://schemas.microsoft.com/office/word/2010/wordprocessingShape" mc:Ignorable="w14 w15 wp14">
   <w:tbl>
     <w:tblPr>
       <w:tblW w:w="0" w:type="auto"/>
@@ -1880,17 +1251,8 @@
               <w:sz w:val="20"/>
               <w:lang w:val="pt-BR"/>
             </w:rPr>
-            <w:t>Data:</w:t>
+            <w:t xml:space="preserve">Data:  </w:t>
           </w:r>
-          <w:proofErr w:type="gramStart"/>
-          <w:r>
-            <w:rPr>
-              <w:sz w:val="20"/>
-              <w:lang w:val="pt-BR"/>
-            </w:rPr>
-            <w:t xml:space="preserve">  </w:t>
-          </w:r>
-          <w:proofErr w:type="gramEnd"/>
           <w:r>
             <w:rPr>
               <w:sz w:val="20"/>
@@ -1921,8 +1283,8 @@
 </file>
 
 <file path=word/numbering.xml><?xml version="1.0" encoding="utf-8"?>
-<w:numbering xmlns:wpc="http://schemas.microsoft.com/office/word/2010/wordprocessingCanvas" xmlns:mc="http://schemas.openxmlformats.org/markup-compatibility/2006" xmlns:o="urn:schemas-microsoft-com:office:office" xmlns:r="http://schemas.openxmlformats.org/officeDocument/2006/relationships" xmlns:m="http://schemas.openxmlformats.org/officeDocument/2006/math" xmlns:v="urn:schemas-microsoft-com:vml" xmlns:wp14="http://schemas.microsoft.com/office/word/2010/wordprocessingDrawing" xmlns:wp="http://schemas.openxmlformats.org/drawingml/2006/wordprocessingDrawing" xmlns:w10="urn:schemas-microsoft-com:office:word" xmlns:w="http://schemas.openxmlformats.org/wordprocessingml/2006/main" xmlns:w14="http://schemas.microsoft.com/office/word/2010/wordml" xmlns:wpg="http://schemas.microsoft.com/office/word/2010/wordprocessingGroup" xmlns:wpi="http://schemas.microsoft.com/office/word/2010/wordprocessingInk" xmlns:wne="http://schemas.microsoft.com/office/word/2006/wordml" xmlns:wps="http://schemas.microsoft.com/office/word/2010/wordprocessingShape" mc:Ignorable="w14 wp14">
-  <w:abstractNum w:abstractNumId="0">
+<w:numbering xmlns:wpc="http://schemas.microsoft.com/office/word/2010/wordprocessingCanvas" xmlns:mc="http://schemas.openxmlformats.org/markup-compatibility/2006" xmlns:o="urn:schemas-microsoft-com:office:office" xmlns:r="http://schemas.openxmlformats.org/officeDocument/2006/relationships" xmlns:m="http://schemas.openxmlformats.org/officeDocument/2006/math" xmlns:v="urn:schemas-microsoft-com:vml" xmlns:wp14="http://schemas.microsoft.com/office/word/2010/wordprocessingDrawing" xmlns:wp="http://schemas.openxmlformats.org/drawingml/2006/wordprocessingDrawing" xmlns:w10="urn:schemas-microsoft-com:office:word" xmlns:w="http://schemas.openxmlformats.org/wordprocessingml/2006/main" xmlns:w14="http://schemas.microsoft.com/office/word/2010/wordml" xmlns:w15="http://schemas.microsoft.com/office/word/2012/wordml" xmlns:wpg="http://schemas.microsoft.com/office/word/2010/wordprocessingGroup" xmlns:wpi="http://schemas.microsoft.com/office/word/2010/wordprocessingInk" xmlns:wne="http://schemas.microsoft.com/office/word/2006/wordml" xmlns:wps="http://schemas.microsoft.com/office/word/2010/wordprocessingShape" mc:Ignorable="w14 w15 wp14">
+  <w:abstractNum w:abstractNumId="0" w15:restartNumberingAfterBreak="0">
     <w:nsid w:val="FFFFFFFB"/>
     <w:multiLevelType w:val="multilevel"/>
     <w:tmpl w:val="04090025"/>
@@ -2044,7 +1406,7 @@
       </w:pPr>
     </w:lvl>
   </w:abstractNum>
-  <w:abstractNum w:abstractNumId="1">
+  <w:abstractNum w:abstractNumId="1" w15:restartNumberingAfterBreak="0">
     <w:nsid w:val="00C94A96"/>
     <w:multiLevelType w:val="hybridMultilevel"/>
     <w:tmpl w:val="40FEA412"/>
@@ -2157,7 +1519,7 @@
       </w:pPr>
     </w:lvl>
   </w:abstractNum>
-  <w:abstractNum w:abstractNumId="2">
+  <w:abstractNum w:abstractNumId="2" w15:restartNumberingAfterBreak="0">
     <w:nsid w:val="020B1BEC"/>
     <w:multiLevelType w:val="multilevel"/>
     <w:tmpl w:val="CBE468D0"/>
@@ -2254,7 +1616,7 @@
       </w:pPr>
     </w:lvl>
   </w:abstractNum>
-  <w:abstractNum w:abstractNumId="3">
+  <w:abstractNum w:abstractNumId="3" w15:restartNumberingAfterBreak="0">
     <w:nsid w:val="0BCC3C42"/>
     <w:multiLevelType w:val="multilevel"/>
     <w:tmpl w:val="C48CDC3E"/>
@@ -2349,7 +1711,7 @@
       </w:pPr>
     </w:lvl>
   </w:abstractNum>
-  <w:abstractNum w:abstractNumId="4">
+  <w:abstractNum w:abstractNumId="4" w15:restartNumberingAfterBreak="0">
     <w:nsid w:val="19614F0C"/>
     <w:multiLevelType w:val="hybridMultilevel"/>
     <w:tmpl w:val="8E56102C"/>
@@ -2462,7 +1824,7 @@
       </w:pPr>
     </w:lvl>
   </w:abstractNum>
-  <w:abstractNum w:abstractNumId="5">
+  <w:abstractNum w:abstractNumId="5" w15:restartNumberingAfterBreak="0">
     <w:nsid w:val="318E60BF"/>
     <w:multiLevelType w:val="hybridMultilevel"/>
     <w:tmpl w:val="8E56102C"/>
@@ -2575,7 +1937,7 @@
       </w:pPr>
     </w:lvl>
   </w:abstractNum>
-  <w:abstractNum w:abstractNumId="6">
+  <w:abstractNum w:abstractNumId="6" w15:restartNumberingAfterBreak="0">
     <w:nsid w:val="3AD67191"/>
     <w:multiLevelType w:val="hybridMultilevel"/>
     <w:tmpl w:val="14CC398A"/>
@@ -2688,7 +2050,7 @@
       </w:pPr>
     </w:lvl>
   </w:abstractNum>
-  <w:abstractNum w:abstractNumId="7">
+  <w:abstractNum w:abstractNumId="7" w15:restartNumberingAfterBreak="0">
     <w:nsid w:val="5BD37CDA"/>
     <w:multiLevelType w:val="hybridMultilevel"/>
     <w:tmpl w:val="2AC89B4A"/>
@@ -2828,11 +2190,101 @@
   <w:num w:numId="9">
     <w:abstractNumId w:val="4"/>
   </w:num>
+  <w:num w:numId="10">
+    <w:abstractNumId w:val="0"/>
+    <w:lvlOverride w:ilvl="0">
+      <w:startOverride w:val="1"/>
+    </w:lvlOverride>
+    <w:lvlOverride w:ilvl="1">
+      <w:startOverride w:val="1"/>
+    </w:lvlOverride>
+    <w:lvlOverride w:ilvl="2">
+      <w:startOverride w:val="1"/>
+    </w:lvlOverride>
+    <w:lvlOverride w:ilvl="3">
+      <w:startOverride w:val="1"/>
+    </w:lvlOverride>
+    <w:lvlOverride w:ilvl="4">
+      <w:startOverride w:val="1"/>
+    </w:lvlOverride>
+    <w:lvlOverride w:ilvl="5">
+      <w:startOverride w:val="1"/>
+    </w:lvlOverride>
+    <w:lvlOverride w:ilvl="6">
+      <w:startOverride w:val="1"/>
+    </w:lvlOverride>
+    <w:lvlOverride w:ilvl="7">
+      <w:startOverride w:val="1"/>
+    </w:lvlOverride>
+    <w:lvlOverride w:ilvl="8">
+      <w:startOverride w:val="1"/>
+    </w:lvlOverride>
+  </w:num>
+  <w:num w:numId="11">
+    <w:abstractNumId w:val="1"/>
+    <w:lvlOverride w:ilvl="0">
+      <w:startOverride w:val="1"/>
+    </w:lvlOverride>
+    <w:lvlOverride w:ilvl="1">
+      <w:startOverride w:val="1"/>
+    </w:lvlOverride>
+    <w:lvlOverride w:ilvl="2">
+      <w:startOverride w:val="1"/>
+    </w:lvlOverride>
+    <w:lvlOverride w:ilvl="3">
+      <w:startOverride w:val="1"/>
+    </w:lvlOverride>
+    <w:lvlOverride w:ilvl="4">
+      <w:startOverride w:val="1"/>
+    </w:lvlOverride>
+    <w:lvlOverride w:ilvl="5">
+      <w:startOverride w:val="1"/>
+    </w:lvlOverride>
+    <w:lvlOverride w:ilvl="6">
+      <w:startOverride w:val="1"/>
+    </w:lvlOverride>
+    <w:lvlOverride w:ilvl="7">
+      <w:startOverride w:val="1"/>
+    </w:lvlOverride>
+    <w:lvlOverride w:ilvl="8">
+      <w:startOverride w:val="1"/>
+    </w:lvlOverride>
+  </w:num>
+  <w:num w:numId="12">
+    <w:abstractNumId w:val="7"/>
+    <w:lvlOverride w:ilvl="0">
+      <w:startOverride w:val="1"/>
+    </w:lvlOverride>
+    <w:lvlOverride w:ilvl="1">
+      <w:startOverride w:val="1"/>
+    </w:lvlOverride>
+    <w:lvlOverride w:ilvl="2">
+      <w:startOverride w:val="1"/>
+    </w:lvlOverride>
+    <w:lvlOverride w:ilvl="3">
+      <w:startOverride w:val="1"/>
+    </w:lvlOverride>
+    <w:lvlOverride w:ilvl="4">
+      <w:startOverride w:val="1"/>
+    </w:lvlOverride>
+    <w:lvlOverride w:ilvl="5">
+      <w:startOverride w:val="1"/>
+    </w:lvlOverride>
+    <w:lvlOverride w:ilvl="6">
+      <w:startOverride w:val="1"/>
+    </w:lvlOverride>
+    <w:lvlOverride w:ilvl="7">
+      <w:startOverride w:val="1"/>
+    </w:lvlOverride>
+    <w:lvlOverride w:ilvl="8">
+      <w:startOverride w:val="1"/>
+    </w:lvlOverride>
+  </w:num>
 </w:numbering>
 </file>
 
 <file path=word/styles.xml><?xml version="1.0" encoding="utf-8"?>
-<w:styles xmlns:mc="http://schemas.openxmlformats.org/markup-compatibility/2006" xmlns:r="http://schemas.openxmlformats.org/officeDocument/2006/relationships" xmlns:w="http://schemas.openxmlformats.org/wordprocessingml/2006/main" xmlns:w14="http://schemas.microsoft.com/office/word/2010/wordml" mc:Ignorable="w14">
+<w:styles xmlns:mc="http://schemas.openxmlformats.org/markup-compatibility/2006" xmlns:r="http://schemas.openxmlformats.org/officeDocument/2006/relationships" xmlns:w="http://schemas.openxmlformats.org/wordprocessingml/2006/main" xmlns:w14="http://schemas.microsoft.com/office/word/2010/wordml" xmlns:w15="http://schemas.microsoft.com/office/word/2012/wordml" mc:Ignorable="w14 w15">
   <w:docDefaults>
     <w:rPrDefault>
       <w:rPr>
@@ -2842,145 +2294,378 @@
     </w:rPrDefault>
     <w:pPrDefault/>
   </w:docDefaults>
-  <w:latentStyles w:defLockedState="0" w:defUIPriority="99" w:defSemiHidden="1" w:defUnhideWhenUsed="1" w:defQFormat="0" w:count="267">
-    <w:lsdException w:name="Normal" w:semiHidden="0" w:uiPriority="0" w:unhideWhenUsed="0" w:qFormat="1"/>
-    <w:lsdException w:name="heading 1" w:semiHidden="0" w:uiPriority="0" w:unhideWhenUsed="0" w:qFormat="1"/>
-    <w:lsdException w:name="heading 2" w:semiHidden="0" w:uiPriority="0" w:unhideWhenUsed="0" w:qFormat="1"/>
-    <w:lsdException w:name="heading 3" w:semiHidden="0" w:uiPriority="0" w:unhideWhenUsed="0" w:qFormat="1"/>
-    <w:lsdException w:name="heading 4" w:semiHidden="0" w:uiPriority="0" w:unhideWhenUsed="0" w:qFormat="1"/>
-    <w:lsdException w:name="heading 5" w:semiHidden="0" w:uiPriority="0" w:unhideWhenUsed="0" w:qFormat="1"/>
-    <w:lsdException w:name="heading 6" w:semiHidden="0" w:uiPriority="0" w:unhideWhenUsed="0" w:qFormat="1"/>
-    <w:lsdException w:name="heading 7" w:semiHidden="0" w:uiPriority="0" w:unhideWhenUsed="0" w:qFormat="1"/>
-    <w:lsdException w:name="heading 8" w:semiHidden="0" w:uiPriority="0" w:unhideWhenUsed="0" w:qFormat="1"/>
-    <w:lsdException w:name="heading 9" w:semiHidden="0" w:uiPriority="0" w:unhideWhenUsed="0" w:qFormat="1"/>
-    <w:lsdException w:name="toc 1" w:uiPriority="39"/>
-    <w:lsdException w:name="toc 2" w:uiPriority="39"/>
-    <w:lsdException w:name="toc 3" w:uiPriority="39"/>
-    <w:lsdException w:name="toc 4" w:uiPriority="39"/>
-    <w:lsdException w:name="toc 5" w:uiPriority="39"/>
-    <w:lsdException w:name="toc 6" w:uiPriority="39"/>
-    <w:lsdException w:name="toc 7" w:uiPriority="39"/>
-    <w:lsdException w:name="toc 8" w:uiPriority="39"/>
-    <w:lsdException w:name="toc 9" w:uiPriority="39"/>
-    <w:lsdException w:name="caption" w:uiPriority="35" w:qFormat="1"/>
-    <w:lsdException w:name="Title" w:semiHidden="0" w:uiPriority="10" w:unhideWhenUsed="0" w:qFormat="1"/>
-    <w:lsdException w:name="Default Paragraph Font" w:uiPriority="1"/>
-    <w:lsdException w:name="Body Text" w:uiPriority="0"/>
-    <w:lsdException w:name="Subtitle" w:semiHidden="0" w:uiPriority="11" w:unhideWhenUsed="0" w:qFormat="1"/>
-    <w:lsdException w:name="Strong" w:semiHidden="0" w:uiPriority="22" w:unhideWhenUsed="0" w:qFormat="1"/>
-    <w:lsdException w:name="Emphasis" w:semiHidden="0" w:uiPriority="20" w:unhideWhenUsed="0" w:qFormat="1"/>
-    <w:lsdException w:name="Table Grid" w:semiHidden="0" w:uiPriority="59" w:unhideWhenUsed="0"/>
-    <w:lsdException w:name="Placeholder Text" w:unhideWhenUsed="0"/>
-    <w:lsdException w:name="No Spacing" w:semiHidden="0" w:uiPriority="1" w:unhideWhenUsed="0" w:qFormat="1"/>
-    <w:lsdException w:name="Light Shading" w:semiHidden="0" w:uiPriority="60" w:unhideWhenUsed="0"/>
-    <w:lsdException w:name="Light List" w:semiHidden="0" w:uiPriority="61" w:unhideWhenUsed="0"/>
-    <w:lsdException w:name="Light Grid" w:semiHidden="0" w:uiPriority="62" w:unhideWhenUsed="0"/>
-    <w:lsdException w:name="Medium Shading 1" w:semiHidden="0" w:uiPriority="63" w:unhideWhenUsed="0"/>
-    <w:lsdException w:name="Medium Shading 2" w:semiHidden="0" w:uiPriority="64" w:unhideWhenUsed="0"/>
-    <w:lsdException w:name="Medium List 1" w:semiHidden="0" w:uiPriority="65" w:unhideWhenUsed="0"/>
-    <w:lsdException w:name="Medium List 2" w:semiHidden="0" w:uiPriority="66" w:unhideWhenUsed="0"/>
-    <w:lsdException w:name="Medium Grid 1" w:semiHidden="0" w:uiPriority="67" w:unhideWhenUsed="0"/>
-    <w:lsdException w:name="Medium Grid 2" w:semiHidden="0" w:uiPriority="68" w:unhideWhenUsed="0"/>
-    <w:lsdException w:name="Medium Grid 3" w:semiHidden="0" w:uiPriority="69" w:unhideWhenUsed="0"/>
-    <w:lsdException w:name="Dark List" w:semiHidden="0" w:uiPriority="70" w:unhideWhenUsed="0"/>
-    <w:lsdException w:name="Colorful Shading" w:semiHidden="0" w:uiPriority="71" w:unhideWhenUsed="0"/>
-    <w:lsdException w:name="Colorful List" w:semiHidden="0" w:uiPriority="72" w:unhideWhenUsed="0"/>
-    <w:lsdException w:name="Colorful Grid" w:semiHidden="0" w:uiPriority="73" w:unhideWhenUsed="0"/>
-    <w:lsdException w:name="Light Shading Accent 1" w:semiHidden="0" w:uiPriority="60" w:unhideWhenUsed="0"/>
-    <w:lsdException w:name="Light List Accent 1" w:semiHidden="0" w:uiPriority="61" w:unhideWhenUsed="0"/>
-    <w:lsdException w:name="Light Grid Accent 1" w:semiHidden="0" w:uiPriority="62" w:unhideWhenUsed="0"/>
-    <w:lsdException w:name="Medium Shading 1 Accent 1" w:semiHidden="0" w:uiPriority="63" w:unhideWhenUsed="0"/>
-    <w:lsdException w:name="Medium Shading 2 Accent 1" w:semiHidden="0" w:uiPriority="64" w:unhideWhenUsed="0"/>
-    <w:lsdException w:name="Medium List 1 Accent 1" w:semiHidden="0" w:uiPriority="65" w:unhideWhenUsed="0"/>
-    <w:lsdException w:name="Revision" w:unhideWhenUsed="0"/>
-    <w:lsdException w:name="List Paragraph" w:semiHidden="0" w:uiPriority="34" w:unhideWhenUsed="0" w:qFormat="1"/>
-    <w:lsdException w:name="Quote" w:semiHidden="0" w:uiPriority="29" w:unhideWhenUsed="0" w:qFormat="1"/>
-    <w:lsdException w:name="Intense Quote" w:semiHidden="0" w:uiPriority="30" w:unhideWhenUsed="0" w:qFormat="1"/>
-    <w:lsdException w:name="Medium List 2 Accent 1" w:semiHidden="0" w:uiPriority="66" w:unhideWhenUsed="0"/>
-    <w:lsdException w:name="Medium Grid 1 Accent 1" w:semiHidden="0" w:uiPriority="67" w:unhideWhenUsed="0"/>
-    <w:lsdException w:name="Medium Grid 2 Accent 1" w:semiHidden="0" w:uiPriority="68" w:unhideWhenUsed="0"/>
-    <w:lsdException w:name="Medium Grid 3 Accent 1" w:semiHidden="0" w:uiPriority="69" w:unhideWhenUsed="0"/>
-    <w:lsdException w:name="Dark List Accent 1" w:semiHidden="0" w:uiPriority="70" w:unhideWhenUsed="0"/>
-    <w:lsdException w:name="Colorful Shading Accent 1" w:semiHidden="0" w:uiPriority="71" w:unhideWhenUsed="0"/>
-    <w:lsdException w:name="Colorful List Accent 1" w:semiHidden="0" w:uiPriority="72" w:unhideWhenUsed="0"/>
-    <w:lsdException w:name="Colorful Grid Accent 1" w:semiHidden="0" w:uiPriority="73" w:unhideWhenUsed="0"/>
-    <w:lsdException w:name="Light Shading Accent 2" w:semiHidden="0" w:uiPriority="60" w:unhideWhenUsed="0"/>
-    <w:lsdException w:name="Light List Accent 2" w:semiHidden="0" w:uiPriority="61" w:unhideWhenUsed="0"/>
-    <w:lsdException w:name="Light Grid Accent 2" w:semiHidden="0" w:uiPriority="62" w:unhideWhenUsed="0"/>
-    <w:lsdException w:name="Medium Shading 1 Accent 2" w:semiHidden="0" w:uiPriority="63" w:unhideWhenUsed="0"/>
-    <w:lsdException w:name="Medium Shading 2 Accent 2" w:semiHidden="0" w:uiPriority="64" w:unhideWhenUsed="0"/>
-    <w:lsdException w:name="Medium List 1 Accent 2" w:semiHidden="0" w:uiPriority="65" w:unhideWhenUsed="0"/>
-    <w:lsdException w:name="Medium List 2 Accent 2" w:semiHidden="0" w:uiPriority="66" w:unhideWhenUsed="0"/>
-    <w:lsdException w:name="Medium Grid 1 Accent 2" w:semiHidden="0" w:uiPriority="67" w:unhideWhenUsed="0"/>
-    <w:lsdException w:name="Medium Grid 2 Accent 2" w:semiHidden="0" w:uiPriority="68" w:unhideWhenUsed="0"/>
-    <w:lsdException w:name="Medium Grid 3 Accent 2" w:semiHidden="0" w:uiPriority="69" w:unhideWhenUsed="0"/>
-    <w:lsdException w:name="Dark List Accent 2" w:semiHidden="0" w:uiPriority="70" w:unhideWhenUsed="0"/>
-    <w:lsdException w:name="Colorful Shading Accent 2" w:semiHidden="0" w:uiPriority="71" w:unhideWhenUsed="0"/>
-    <w:lsdException w:name="Colorful List Accent 2" w:semiHidden="0" w:uiPriority="72" w:unhideWhenUsed="0"/>
-    <w:lsdException w:name="Colorful Grid Accent 2" w:semiHidden="0" w:uiPriority="73" w:unhideWhenUsed="0"/>
-    <w:lsdException w:name="Light Shading Accent 3" w:semiHidden="0" w:uiPriority="60" w:unhideWhenUsed="0"/>
-    <w:lsdException w:name="Light List Accent 3" w:semiHidden="0" w:uiPriority="61" w:unhideWhenUsed="0"/>
-    <w:lsdException w:name="Light Grid Accent 3" w:semiHidden="0" w:uiPriority="62" w:unhideWhenUsed="0"/>
-    <w:lsdException w:name="Medium Shading 1 Accent 3" w:semiHidden="0" w:uiPriority="63" w:unhideWhenUsed="0"/>
-    <w:lsdException w:name="Medium Shading 2 Accent 3" w:semiHidden="0" w:uiPriority="64" w:unhideWhenUsed="0"/>
-    <w:lsdException w:name="Medium List 1 Accent 3" w:semiHidden="0" w:uiPriority="65" w:unhideWhenUsed="0"/>
-    <w:lsdException w:name="Medium List 2 Accent 3" w:semiHidden="0" w:uiPriority="66" w:unhideWhenUsed="0"/>
-    <w:lsdException w:name="Medium Grid 1 Accent 3" w:semiHidden="0" w:uiPriority="67" w:unhideWhenUsed="0"/>
-    <w:lsdException w:name="Medium Grid 2 Accent 3" w:semiHidden="0" w:uiPriority="68" w:unhideWhenUsed="0"/>
-    <w:lsdException w:name="Medium Grid 3 Accent 3" w:semiHidden="0" w:uiPriority="69" w:unhideWhenUsed="0"/>
-    <w:lsdException w:name="Dark List Accent 3" w:semiHidden="0" w:uiPriority="70" w:unhideWhenUsed="0"/>
-    <w:lsdException w:name="Colorful Shading Accent 3" w:semiHidden="0" w:uiPriority="71" w:unhideWhenUsed="0"/>
-    <w:lsdException w:name="Colorful List Accent 3" w:semiHidden="0" w:uiPriority="72" w:unhideWhenUsed="0"/>
-    <w:lsdException w:name="Colorful Grid Accent 3" w:semiHidden="0" w:uiPriority="73" w:unhideWhenUsed="0"/>
-    <w:lsdException w:name="Light Shading Accent 4" w:semiHidden="0" w:uiPriority="60" w:unhideWhenUsed="0"/>
-    <w:lsdException w:name="Light List Accent 4" w:semiHidden="0" w:uiPriority="61" w:unhideWhenUsed="0"/>
-    <w:lsdException w:name="Light Grid Accent 4" w:semiHidden="0" w:uiPriority="62" w:unhideWhenUsed="0"/>
-    <w:lsdException w:name="Medium Shading 1 Accent 4" w:semiHidden="0" w:uiPriority="63" w:unhideWhenUsed="0"/>
-    <w:lsdException w:name="Medium Shading 2 Accent 4" w:semiHidden="0" w:uiPriority="64" w:unhideWhenUsed="0"/>
-    <w:lsdException w:name="Medium List 1 Accent 4" w:semiHidden="0" w:uiPriority="65" w:unhideWhenUsed="0"/>
-    <w:lsdException w:name="Medium List 2 Accent 4" w:semiHidden="0" w:uiPriority="66" w:unhideWhenUsed="0"/>
-    <w:lsdException w:name="Medium Grid 1 Accent 4" w:semiHidden="0" w:uiPriority="67" w:unhideWhenUsed="0"/>
-    <w:lsdException w:name="Medium Grid 2 Accent 4" w:semiHidden="0" w:uiPriority="68" w:unhideWhenUsed="0"/>
-    <w:lsdException w:name="Medium Grid 3 Accent 4" w:semiHidden="0" w:uiPriority="69" w:unhideWhenUsed="0"/>
-    <w:lsdException w:name="Dark List Accent 4" w:semiHidden="0" w:uiPriority="70" w:unhideWhenUsed="0"/>
-    <w:lsdException w:name="Colorful Shading Accent 4" w:semiHidden="0" w:uiPriority="71" w:unhideWhenUsed="0"/>
-    <w:lsdException w:name="Colorful List Accent 4" w:semiHidden="0" w:uiPriority="72" w:unhideWhenUsed="0"/>
-    <w:lsdException w:name="Colorful Grid Accent 4" w:semiHidden="0" w:uiPriority="73" w:unhideWhenUsed="0"/>
-    <w:lsdException w:name="Light Shading Accent 5" w:semiHidden="0" w:uiPriority="60" w:unhideWhenUsed="0"/>
-    <w:lsdException w:name="Light List Accent 5" w:semiHidden="0" w:uiPriority="61" w:unhideWhenUsed="0"/>
-    <w:lsdException w:name="Light Grid Accent 5" w:semiHidden="0" w:uiPriority="62" w:unhideWhenUsed="0"/>
-    <w:lsdException w:name="Medium Shading 1 Accent 5" w:semiHidden="0" w:uiPriority="63" w:unhideWhenUsed="0"/>
-    <w:lsdException w:name="Medium Shading 2 Accent 5" w:semiHidden="0" w:uiPriority="64" w:unhideWhenUsed="0"/>
-    <w:lsdException w:name="Medium List 1 Accent 5" w:semiHidden="0" w:uiPriority="65" w:unhideWhenUsed="0"/>
-    <w:lsdException w:name="Medium List 2 Accent 5" w:semiHidden="0" w:uiPriority="66" w:unhideWhenUsed="0"/>
-    <w:lsdException w:name="Medium Grid 1 Accent 5" w:semiHidden="0" w:uiPriority="67" w:unhideWhenUsed="0"/>
-    <w:lsdException w:name="Medium Grid 2 Accent 5" w:semiHidden="0" w:uiPriority="68" w:unhideWhenUsed="0"/>
-    <w:lsdException w:name="Medium Grid 3 Accent 5" w:semiHidden="0" w:uiPriority="69" w:unhideWhenUsed="0"/>
-    <w:lsdException w:name="Dark List Accent 5" w:semiHidden="0" w:uiPriority="70" w:unhideWhenUsed="0"/>
-    <w:lsdException w:name="Colorful Shading Accent 5" w:semiHidden="0" w:uiPriority="71" w:unhideWhenUsed="0"/>
-    <w:lsdException w:name="Colorful List Accent 5" w:semiHidden="0" w:uiPriority="72" w:unhideWhenUsed="0"/>
-    <w:lsdException w:name="Colorful Grid Accent 5" w:semiHidden="0" w:uiPriority="73" w:unhideWhenUsed="0"/>
-    <w:lsdException w:name="Light Shading Accent 6" w:semiHidden="0" w:uiPriority="60" w:unhideWhenUsed="0"/>
-    <w:lsdException w:name="Light List Accent 6" w:semiHidden="0" w:uiPriority="61" w:unhideWhenUsed="0"/>
-    <w:lsdException w:name="Light Grid Accent 6" w:semiHidden="0" w:uiPriority="62" w:unhideWhenUsed="0"/>
-    <w:lsdException w:name="Medium Shading 1 Accent 6" w:semiHidden="0" w:uiPriority="63" w:unhideWhenUsed="0"/>
-    <w:lsdException w:name="Medium Shading 2 Accent 6" w:semiHidden="0" w:uiPriority="64" w:unhideWhenUsed="0"/>
-    <w:lsdException w:name="Medium List 1 Accent 6" w:semiHidden="0" w:uiPriority="65" w:unhideWhenUsed="0"/>
-    <w:lsdException w:name="Medium List 2 Accent 6" w:semiHidden="0" w:uiPriority="66" w:unhideWhenUsed="0"/>
-    <w:lsdException w:name="Medium Grid 1 Accent 6" w:semiHidden="0" w:uiPriority="67" w:unhideWhenUsed="0"/>
-    <w:lsdException w:name="Medium Grid 2 Accent 6" w:semiHidden="0" w:uiPriority="68" w:unhideWhenUsed="0"/>
-    <w:lsdException w:name="Medium Grid 3 Accent 6" w:semiHidden="0" w:uiPriority="69" w:unhideWhenUsed="0"/>
-    <w:lsdException w:name="Dark List Accent 6" w:semiHidden="0" w:uiPriority="70" w:unhideWhenUsed="0"/>
-    <w:lsdException w:name="Colorful Shading Accent 6" w:semiHidden="0" w:uiPriority="71" w:unhideWhenUsed="0"/>
-    <w:lsdException w:name="Colorful List Accent 6" w:semiHidden="0" w:uiPriority="72" w:unhideWhenUsed="0"/>
-    <w:lsdException w:name="Colorful Grid Accent 6" w:semiHidden="0" w:uiPriority="73" w:unhideWhenUsed="0"/>
-    <w:lsdException w:name="Subtle Emphasis" w:semiHidden="0" w:uiPriority="19" w:unhideWhenUsed="0" w:qFormat="1"/>
-    <w:lsdException w:name="Intense Emphasis" w:semiHidden="0" w:uiPriority="21" w:unhideWhenUsed="0" w:qFormat="1"/>
-    <w:lsdException w:name="Subtle Reference" w:semiHidden="0" w:uiPriority="31" w:unhideWhenUsed="0" w:qFormat="1"/>
-    <w:lsdException w:name="Intense Reference" w:semiHidden="0" w:uiPriority="32" w:unhideWhenUsed="0" w:qFormat="1"/>
-    <w:lsdException w:name="Book Title" w:semiHidden="0" w:uiPriority="33" w:unhideWhenUsed="0" w:qFormat="1"/>
-    <w:lsdException w:name="Bibliography" w:uiPriority="37"/>
-    <w:lsdException w:name="TOC Heading" w:uiPriority="39" w:qFormat="1"/>
+  <w:latentStyles w:defLockedState="0" w:defUIPriority="99" w:defSemiHidden="0" w:defUnhideWhenUsed="0" w:defQFormat="0" w:count="371">
+    <w:lsdException w:name="Normal" w:uiPriority="0" w:qFormat="1"/>
+    <w:lsdException w:name="heading 1" w:uiPriority="0" w:qFormat="1"/>
+    <w:lsdException w:name="heading 2" w:uiPriority="0" w:qFormat="1"/>
+    <w:lsdException w:name="heading 3" w:uiPriority="0" w:qFormat="1"/>
+    <w:lsdException w:name="heading 4" w:uiPriority="0" w:qFormat="1"/>
+    <w:lsdException w:name="heading 5" w:uiPriority="0" w:qFormat="1"/>
+    <w:lsdException w:name="heading 6" w:uiPriority="0" w:qFormat="1"/>
+    <w:lsdException w:name="heading 7" w:uiPriority="0" w:qFormat="1"/>
+    <w:lsdException w:name="heading 8" w:uiPriority="0" w:qFormat="1"/>
+    <w:lsdException w:name="heading 9" w:uiPriority="0" w:qFormat="1"/>
+    <w:lsdException w:name="index 1" w:semiHidden="1" w:unhideWhenUsed="1"/>
+    <w:lsdException w:name="index 2" w:semiHidden="1" w:unhideWhenUsed="1"/>
+    <w:lsdException w:name="index 3" w:semiHidden="1" w:unhideWhenUsed="1"/>
+    <w:lsdException w:name="index 4" w:semiHidden="1" w:unhideWhenUsed="1"/>
+    <w:lsdException w:name="index 5" w:semiHidden="1" w:unhideWhenUsed="1"/>
+    <w:lsdException w:name="index 6" w:semiHidden="1" w:unhideWhenUsed="1"/>
+    <w:lsdException w:name="index 7" w:semiHidden="1" w:unhideWhenUsed="1"/>
+    <w:lsdException w:name="index 8" w:semiHidden="1" w:unhideWhenUsed="1"/>
+    <w:lsdException w:name="index 9" w:semiHidden="1" w:unhideWhenUsed="1"/>
+    <w:lsdException w:name="toc 1" w:semiHidden="1" w:uiPriority="39" w:unhideWhenUsed="1"/>
+    <w:lsdException w:name="toc 2" w:semiHidden="1" w:uiPriority="39" w:unhideWhenUsed="1"/>
+    <w:lsdException w:name="toc 3" w:semiHidden="1" w:uiPriority="39" w:unhideWhenUsed="1"/>
+    <w:lsdException w:name="toc 4" w:semiHidden="1" w:uiPriority="39" w:unhideWhenUsed="1"/>
+    <w:lsdException w:name="toc 5" w:semiHidden="1" w:uiPriority="39" w:unhideWhenUsed="1"/>
+    <w:lsdException w:name="toc 6" w:semiHidden="1" w:uiPriority="39" w:unhideWhenUsed="1"/>
+    <w:lsdException w:name="toc 7" w:semiHidden="1" w:uiPriority="39" w:unhideWhenUsed="1"/>
+    <w:lsdException w:name="toc 8" w:semiHidden="1" w:uiPriority="39" w:unhideWhenUsed="1"/>
+    <w:lsdException w:name="toc 9" w:semiHidden="1" w:uiPriority="39" w:unhideWhenUsed="1"/>
+    <w:lsdException w:name="Normal Indent" w:semiHidden="1" w:unhideWhenUsed="1"/>
+    <w:lsdException w:name="footnote text" w:semiHidden="1" w:unhideWhenUsed="1"/>
+    <w:lsdException w:name="annotation text" w:semiHidden="1" w:unhideWhenUsed="1"/>
+    <w:lsdException w:name="header" w:semiHidden="1" w:unhideWhenUsed="1"/>
+    <w:lsdException w:name="footer" w:semiHidden="1" w:unhideWhenUsed="1"/>
+    <w:lsdException w:name="index heading" w:semiHidden="1" w:unhideWhenUsed="1"/>
+    <w:lsdException w:name="caption" w:semiHidden="1" w:uiPriority="35" w:unhideWhenUsed="1" w:qFormat="1"/>
+    <w:lsdException w:name="table of figures" w:semiHidden="1" w:unhideWhenUsed="1"/>
+    <w:lsdException w:name="envelope address" w:semiHidden="1" w:unhideWhenUsed="1"/>
+    <w:lsdException w:name="envelope return" w:semiHidden="1" w:unhideWhenUsed="1"/>
+    <w:lsdException w:name="footnote reference" w:semiHidden="1" w:unhideWhenUsed="1"/>
+    <w:lsdException w:name="annotation reference" w:semiHidden="1" w:unhideWhenUsed="1"/>
+    <w:lsdException w:name="line number" w:semiHidden="1" w:unhideWhenUsed="1"/>
+    <w:lsdException w:name="page number" w:semiHidden="1" w:unhideWhenUsed="1"/>
+    <w:lsdException w:name="endnote reference" w:semiHidden="1" w:unhideWhenUsed="1"/>
+    <w:lsdException w:name="endnote text" w:semiHidden="1" w:unhideWhenUsed="1"/>
+    <w:lsdException w:name="table of authorities" w:semiHidden="1" w:unhideWhenUsed="1"/>
+    <w:lsdException w:name="macro" w:semiHidden="1" w:unhideWhenUsed="1"/>
+    <w:lsdException w:name="toa heading" w:semiHidden="1" w:unhideWhenUsed="1"/>
+    <w:lsdException w:name="List" w:semiHidden="1" w:unhideWhenUsed="1"/>
+    <w:lsdException w:name="List Bullet" w:semiHidden="1" w:unhideWhenUsed="1"/>
+    <w:lsdException w:name="List Number" w:semiHidden="1" w:unhideWhenUsed="1"/>
+    <w:lsdException w:name="List 2" w:semiHidden="1" w:unhideWhenUsed="1"/>
+    <w:lsdException w:name="List 3" w:semiHidden="1" w:unhideWhenUsed="1"/>
+    <w:lsdException w:name="List 4" w:semiHidden="1" w:unhideWhenUsed="1"/>
+    <w:lsdException w:name="List 5" w:semiHidden="1" w:unhideWhenUsed="1"/>
+    <w:lsdException w:name="List Bullet 2" w:semiHidden="1" w:unhideWhenUsed="1"/>
+    <w:lsdException w:name="List Bullet 3" w:semiHidden="1" w:unhideWhenUsed="1"/>
+    <w:lsdException w:name="List Bullet 4" w:semiHidden="1" w:unhideWhenUsed="1"/>
+    <w:lsdException w:name="List Bullet 5" w:semiHidden="1" w:unhideWhenUsed="1"/>
+    <w:lsdException w:name="List Number 2" w:semiHidden="1" w:unhideWhenUsed="1"/>
+    <w:lsdException w:name="List Number 3" w:semiHidden="1" w:unhideWhenUsed="1"/>
+    <w:lsdException w:name="List Number 4" w:semiHidden="1" w:unhideWhenUsed="1"/>
+    <w:lsdException w:name="List Number 5" w:semiHidden="1" w:unhideWhenUsed="1"/>
+    <w:lsdException w:name="Title" w:uiPriority="10" w:qFormat="1"/>
+    <w:lsdException w:name="Closing" w:semiHidden="1" w:unhideWhenUsed="1"/>
+    <w:lsdException w:name="Signature" w:semiHidden="1" w:unhideWhenUsed="1"/>
+    <w:lsdException w:name="Default Paragraph Font" w:semiHidden="1" w:uiPriority="1" w:unhideWhenUsed="1"/>
+    <w:lsdException w:name="Body Text" w:semiHidden="1" w:uiPriority="0" w:unhideWhenUsed="1"/>
+    <w:lsdException w:name="Body Text Indent" w:semiHidden="1" w:unhideWhenUsed="1"/>
+    <w:lsdException w:name="List Continue" w:semiHidden="1" w:unhideWhenUsed="1"/>
+    <w:lsdException w:name="List Continue 2" w:semiHidden="1" w:unhideWhenUsed="1"/>
+    <w:lsdException w:name="List Continue 3" w:semiHidden="1" w:unhideWhenUsed="1"/>
+    <w:lsdException w:name="List Continue 4" w:semiHidden="1" w:unhideWhenUsed="1"/>
+    <w:lsdException w:name="List Continue 5" w:semiHidden="1" w:unhideWhenUsed="1"/>
+    <w:lsdException w:name="Message Header" w:semiHidden="1" w:unhideWhenUsed="1"/>
+    <w:lsdException w:name="Subtitle" w:uiPriority="11" w:qFormat="1"/>
+    <w:lsdException w:name="Salutation" w:semiHidden="1" w:unhideWhenUsed="1"/>
+    <w:lsdException w:name="Date" w:semiHidden="1" w:unhideWhenUsed="1"/>
+    <w:lsdException w:name="Body Text First Indent" w:semiHidden="1" w:unhideWhenUsed="1"/>
+    <w:lsdException w:name="Body Text First Indent 2" w:semiHidden="1" w:unhideWhenUsed="1"/>
+    <w:lsdException w:name="Note Heading" w:semiHidden="1" w:unhideWhenUsed="1"/>
+    <w:lsdException w:name="Body Text 2" w:semiHidden="1" w:unhideWhenUsed="1"/>
+    <w:lsdException w:name="Body Text 3" w:semiHidden="1" w:unhideWhenUsed="1"/>
+    <w:lsdException w:name="Body Text Indent 2" w:semiHidden="1" w:unhideWhenUsed="1"/>
+    <w:lsdException w:name="Body Text Indent 3" w:semiHidden="1" w:unhideWhenUsed="1"/>
+    <w:lsdException w:name="Block Text" w:semiHidden="1" w:unhideWhenUsed="1"/>
+    <w:lsdException w:name="Hyperlink" w:semiHidden="1" w:unhideWhenUsed="1"/>
+    <w:lsdException w:name="FollowedHyperlink" w:semiHidden="1" w:unhideWhenUsed="1"/>
+    <w:lsdException w:name="Strong" w:uiPriority="22" w:qFormat="1"/>
+    <w:lsdException w:name="Emphasis" w:uiPriority="20" w:qFormat="1"/>
+    <w:lsdException w:name="Document Map" w:semiHidden="1" w:unhideWhenUsed="1"/>
+    <w:lsdException w:name="Plain Text" w:semiHidden="1" w:unhideWhenUsed="1"/>
+    <w:lsdException w:name="E-mail Signature" w:semiHidden="1" w:unhideWhenUsed="1"/>
+    <w:lsdException w:name="HTML Top of Form" w:semiHidden="1" w:unhideWhenUsed="1"/>
+    <w:lsdException w:name="HTML Bottom of Form" w:semiHidden="1" w:unhideWhenUsed="1"/>
+    <w:lsdException w:name="Normal (Web)" w:semiHidden="1" w:unhideWhenUsed="1"/>
+    <w:lsdException w:name="HTML Acronym" w:semiHidden="1" w:unhideWhenUsed="1"/>
+    <w:lsdException w:name="HTML Address" w:semiHidden="1" w:unhideWhenUsed="1"/>
+    <w:lsdException w:name="HTML Cite" w:semiHidden="1" w:unhideWhenUsed="1"/>
+    <w:lsdException w:name="HTML Code" w:semiHidden="1" w:unhideWhenUsed="1"/>
+    <w:lsdException w:name="HTML Definition" w:semiHidden="1" w:unhideWhenUsed="1"/>
+    <w:lsdException w:name="HTML Keyboard" w:semiHidden="1" w:unhideWhenUsed="1"/>
+    <w:lsdException w:name="HTML Preformatted" w:semiHidden="1" w:unhideWhenUsed="1"/>
+    <w:lsdException w:name="HTML Sample" w:semiHidden="1" w:unhideWhenUsed="1"/>
+    <w:lsdException w:name="HTML Typewriter" w:semiHidden="1" w:unhideWhenUsed="1"/>
+    <w:lsdException w:name="HTML Variable" w:semiHidden="1" w:unhideWhenUsed="1"/>
+    <w:lsdException w:name="Normal Table" w:semiHidden="1" w:unhideWhenUsed="1"/>
+    <w:lsdException w:name="annotation subject" w:semiHidden="1" w:unhideWhenUsed="1"/>
+    <w:lsdException w:name="No List" w:semiHidden="1" w:unhideWhenUsed="1"/>
+    <w:lsdException w:name="Outline List 1" w:semiHidden="1" w:unhideWhenUsed="1"/>
+    <w:lsdException w:name="Outline List 2" w:semiHidden="1" w:unhideWhenUsed="1"/>
+    <w:lsdException w:name="Outline List 3" w:semiHidden="1" w:unhideWhenUsed="1"/>
+    <w:lsdException w:name="Table Simple 1" w:semiHidden="1" w:unhideWhenUsed="1"/>
+    <w:lsdException w:name="Table Simple 2" w:semiHidden="1" w:unhideWhenUsed="1"/>
+    <w:lsdException w:name="Table Simple 3" w:semiHidden="1" w:unhideWhenUsed="1"/>
+    <w:lsdException w:name="Table Classic 1" w:semiHidden="1" w:unhideWhenUsed="1"/>
+    <w:lsdException w:name="Table Classic 2" w:semiHidden="1" w:unhideWhenUsed="1"/>
+    <w:lsdException w:name="Table Classic 3" w:semiHidden="1" w:unhideWhenUsed="1"/>
+    <w:lsdException w:name="Table Classic 4" w:semiHidden="1" w:unhideWhenUsed="1"/>
+    <w:lsdException w:name="Table Colorful 1" w:semiHidden="1" w:unhideWhenUsed="1"/>
+    <w:lsdException w:name="Table Colorful 2" w:semiHidden="1" w:unhideWhenUsed="1"/>
+    <w:lsdException w:name="Table Colorful 3" w:semiHidden="1" w:unhideWhenUsed="1"/>
+    <w:lsdException w:name="Table Columns 1" w:semiHidden="1" w:unhideWhenUsed="1"/>
+    <w:lsdException w:name="Table Columns 2" w:semiHidden="1" w:unhideWhenUsed="1"/>
+    <w:lsdException w:name="Table Columns 3" w:semiHidden="1" w:unhideWhenUsed="1"/>
+    <w:lsdException w:name="Table Columns 4" w:semiHidden="1" w:unhideWhenUsed="1"/>
+    <w:lsdException w:name="Table Columns 5" w:semiHidden="1" w:unhideWhenUsed="1"/>
+    <w:lsdException w:name="Table Grid 1" w:semiHidden="1" w:unhideWhenUsed="1"/>
+    <w:lsdException w:name="Table Grid 2" w:semiHidden="1" w:unhideWhenUsed="1"/>
+    <w:lsdException w:name="Table Grid 3" w:semiHidden="1" w:unhideWhenUsed="1"/>
+    <w:lsdException w:name="Table Grid 4" w:semiHidden="1" w:unhideWhenUsed="1"/>
+    <w:lsdException w:name="Table Grid 5" w:semiHidden="1" w:unhideWhenUsed="1"/>
+    <w:lsdException w:name="Table Grid 6" w:semiHidden="1" w:unhideWhenUsed="1"/>
+    <w:lsdException w:name="Table Grid 7" w:semiHidden="1" w:unhideWhenUsed="1"/>
+    <w:lsdException w:name="Table Grid 8" w:semiHidden="1" w:unhideWhenUsed="1"/>
+    <w:lsdException w:name="Table List 1" w:semiHidden="1" w:unhideWhenUsed="1"/>
+    <w:lsdException w:name="Table List 2" w:semiHidden="1" w:unhideWhenUsed="1"/>
+    <w:lsdException w:name="Table List 3" w:semiHidden="1" w:unhideWhenUsed="1"/>
+    <w:lsdException w:name="Table List 4" w:semiHidden="1" w:unhideWhenUsed="1"/>
+    <w:lsdException w:name="Table List 5" w:semiHidden="1" w:unhideWhenUsed="1"/>
+    <w:lsdException w:name="Table List 6" w:semiHidden="1" w:unhideWhenUsed="1"/>
+    <w:lsdException w:name="Table List 7" w:semiHidden="1" w:unhideWhenUsed="1"/>
+    <w:lsdException w:name="Table List 8" w:semiHidden="1" w:unhideWhenUsed="1"/>
+    <w:lsdException w:name="Table 3D effects 1" w:semiHidden="1" w:unhideWhenUsed="1"/>
+    <w:lsdException w:name="Table 3D effects 2" w:semiHidden="1" w:unhideWhenUsed="1"/>
+    <w:lsdException w:name="Table 3D effects 3" w:semiHidden="1" w:unhideWhenUsed="1"/>
+    <w:lsdException w:name="Table Contemporary" w:semiHidden="1" w:unhideWhenUsed="1"/>
+    <w:lsdException w:name="Table Elegant" w:semiHidden="1" w:unhideWhenUsed="1"/>
+    <w:lsdException w:name="Table Professional" w:semiHidden="1" w:unhideWhenUsed="1"/>
+    <w:lsdException w:name="Table Subtle 1" w:semiHidden="1" w:unhideWhenUsed="1"/>
+    <w:lsdException w:name="Table Subtle 2" w:semiHidden="1" w:unhideWhenUsed="1"/>
+    <w:lsdException w:name="Table Web 1" w:semiHidden="1" w:unhideWhenUsed="1"/>
+    <w:lsdException w:name="Table Web 2" w:semiHidden="1" w:unhideWhenUsed="1"/>
+    <w:lsdException w:name="Table Web 3" w:semiHidden="1" w:unhideWhenUsed="1"/>
+    <w:lsdException w:name="Balloon Text" w:semiHidden="1" w:unhideWhenUsed="1"/>
+    <w:lsdException w:name="Table Grid" w:uiPriority="59"/>
+    <w:lsdException w:name="Table Theme" w:semiHidden="1" w:unhideWhenUsed="1"/>
+    <w:lsdException w:name="Placeholder Text" w:semiHidden="1"/>
+    <w:lsdException w:name="No Spacing" w:uiPriority="1" w:qFormat="1"/>
+    <w:lsdException w:name="Light Shading" w:uiPriority="60"/>
+    <w:lsdException w:name="Light List" w:uiPriority="61"/>
+    <w:lsdException w:name="Light Grid" w:uiPriority="62"/>
+    <w:lsdException w:name="Medium Shading 1" w:uiPriority="63"/>
+    <w:lsdException w:name="Medium Shading 2" w:uiPriority="64"/>
+    <w:lsdException w:name="Medium List 1" w:uiPriority="65"/>
+    <w:lsdException w:name="Medium List 2" w:uiPriority="66"/>
+    <w:lsdException w:name="Medium Grid 1" w:uiPriority="67"/>
+    <w:lsdException w:name="Medium Grid 2" w:uiPriority="68"/>
+    <w:lsdException w:name="Medium Grid 3" w:uiPriority="69"/>
+    <w:lsdException w:name="Dark List" w:uiPriority="70"/>
+    <w:lsdException w:name="Colorful Shading" w:uiPriority="71"/>
+    <w:lsdException w:name="Colorful List" w:uiPriority="72"/>
+    <w:lsdException w:name="Colorful Grid" w:uiPriority="73"/>
+    <w:lsdException w:name="Light Shading Accent 1" w:uiPriority="60"/>
+    <w:lsdException w:name="Light List Accent 1" w:uiPriority="61"/>
+    <w:lsdException w:name="Light Grid Accent 1" w:uiPriority="62"/>
+    <w:lsdException w:name="Medium Shading 1 Accent 1" w:uiPriority="63"/>
+    <w:lsdException w:name="Medium Shading 2 Accent 1" w:uiPriority="64"/>
+    <w:lsdException w:name="Medium List 1 Accent 1" w:uiPriority="65"/>
+    <w:lsdException w:name="Revision" w:semiHidden="1"/>
+    <w:lsdException w:name="List Paragraph" w:uiPriority="34" w:qFormat="1"/>
+    <w:lsdException w:name="Quote" w:uiPriority="29" w:qFormat="1"/>
+    <w:lsdException w:name="Intense Quote" w:uiPriority="30" w:qFormat="1"/>
+    <w:lsdException w:name="Medium List 2 Accent 1" w:uiPriority="66"/>
+    <w:lsdException w:name="Medium Grid 1 Accent 1" w:uiPriority="67"/>
+    <w:lsdException w:name="Medium Grid 2 Accent 1" w:uiPriority="68"/>
+    <w:lsdException w:name="Medium Grid 3 Accent 1" w:uiPriority="69"/>
+    <w:lsdException w:name="Dark List Accent 1" w:uiPriority="70"/>
+    <w:lsdException w:name="Colorful Shading Accent 1" w:uiPriority="71"/>
+    <w:lsdException w:name="Colorful List Accent 1" w:uiPriority="72"/>
+    <w:lsdException w:name="Colorful Grid Accent 1" w:uiPriority="73"/>
+    <w:lsdException w:name="Light Shading Accent 2" w:uiPriority="60"/>
+    <w:lsdException w:name="Light List Accent 2" w:uiPriority="61"/>
+    <w:lsdException w:name="Light Grid Accent 2" w:uiPriority="62"/>
+    <w:lsdException w:name="Medium Shading 1 Accent 2" w:uiPriority="63"/>
+    <w:lsdException w:name="Medium Shading 2 Accent 2" w:uiPriority="64"/>
+    <w:lsdException w:name="Medium List 1 Accent 2" w:uiPriority="65"/>
+    <w:lsdException w:name="Medium List 2 Accent 2" w:uiPriority="66"/>
+    <w:lsdException w:name="Medium Grid 1 Accent 2" w:uiPriority="67"/>
+    <w:lsdException w:name="Medium Grid 2 Accent 2" w:uiPriority="68"/>
+    <w:lsdException w:name="Medium Grid 3 Accent 2" w:uiPriority="69"/>
+    <w:lsdException w:name="Dark List Accent 2" w:uiPriority="70"/>
+    <w:lsdException w:name="Colorful Shading Accent 2" w:uiPriority="71"/>
+    <w:lsdException w:name="Colorful List Accent 2" w:uiPriority="72"/>
+    <w:lsdException w:name="Colorful Grid Accent 2" w:uiPriority="73"/>
+    <w:lsdException w:name="Light Shading Accent 3" w:uiPriority="60"/>
+    <w:lsdException w:name="Light List Accent 3" w:uiPriority="61"/>
+    <w:lsdException w:name="Light Grid Accent 3" w:uiPriority="62"/>
+    <w:lsdException w:name="Medium Shading 1 Accent 3" w:uiPriority="63"/>
+    <w:lsdException w:name="Medium Shading 2 Accent 3" w:uiPriority="64"/>
+    <w:lsdException w:name="Medium List 1 Accent 3" w:uiPriority="65"/>
+    <w:lsdException w:name="Medium List 2 Accent 3" w:uiPriority="66"/>
+    <w:lsdException w:name="Medium Grid 1 Accent 3" w:uiPriority="67"/>
+    <w:lsdException w:name="Medium Grid 2 Accent 3" w:uiPriority="68"/>
+    <w:lsdException w:name="Medium Grid 3 Accent 3" w:uiPriority="69"/>
+    <w:lsdException w:name="Dark List Accent 3" w:uiPriority="70"/>
+    <w:lsdException w:name="Colorful Shading Accent 3" w:uiPriority="71"/>
+    <w:lsdException w:name="Colorful List Accent 3" w:uiPriority="72"/>
+    <w:lsdException w:name="Colorful Grid Accent 3" w:uiPriority="73"/>
+    <w:lsdException w:name="Light Shading Accent 4" w:uiPriority="60"/>
+    <w:lsdException w:name="Light List Accent 4" w:uiPriority="61"/>
+    <w:lsdException w:name="Light Grid Accent 4" w:uiPriority="62"/>
+    <w:lsdException w:name="Medium Shading 1 Accent 4" w:uiPriority="63"/>
+    <w:lsdException w:name="Medium Shading 2 Accent 4" w:uiPriority="64"/>
+    <w:lsdException w:name="Medium List 1 Accent 4" w:uiPriority="65"/>
+    <w:lsdException w:name="Medium List 2 Accent 4" w:uiPriority="66"/>
+    <w:lsdException w:name="Medium Grid 1 Accent 4" w:uiPriority="67"/>
+    <w:lsdException w:name="Medium Grid 2 Accent 4" w:uiPriority="68"/>
+    <w:lsdException w:name="Medium Grid 3 Accent 4" w:uiPriority="69"/>
+    <w:lsdException w:name="Dark List Accent 4" w:uiPriority="70"/>
+    <w:lsdException w:name="Colorful Shading Accent 4" w:uiPriority="71"/>
+    <w:lsdException w:name="Colorful List Accent 4" w:uiPriority="72"/>
+    <w:lsdException w:name="Colorful Grid Accent 4" w:uiPriority="73"/>
+    <w:lsdException w:name="Light Shading Accent 5" w:uiPriority="60"/>
+    <w:lsdException w:name="Light List Accent 5" w:uiPriority="61"/>
+    <w:lsdException w:name="Light Grid Accent 5" w:uiPriority="62"/>
+    <w:lsdException w:name="Medium Shading 1 Accent 5" w:uiPriority="63"/>
+    <w:lsdException w:name="Medium Shading 2 Accent 5" w:uiPriority="64"/>
+    <w:lsdException w:name="Medium List 1 Accent 5" w:uiPriority="65"/>
+    <w:lsdException w:name="Medium List 2 Accent 5" w:uiPriority="66"/>
+    <w:lsdException w:name="Medium Grid 1 Accent 5" w:uiPriority="67"/>
+    <w:lsdException w:name="Medium Grid 2 Accent 5" w:uiPriority="68"/>
+    <w:lsdException w:name="Medium Grid 3 Accent 5" w:uiPriority="69"/>
+    <w:lsdException w:name="Dark List Accent 5" w:uiPriority="70"/>
+    <w:lsdException w:name="Colorful Shading Accent 5" w:uiPriority="71"/>
+    <w:lsdException w:name="Colorful List Accent 5" w:uiPriority="72"/>
+    <w:lsdException w:name="Colorful Grid Accent 5" w:uiPriority="73"/>
+    <w:lsdException w:name="Light Shading Accent 6" w:uiPriority="60"/>
+    <w:lsdException w:name="Light List Accent 6" w:uiPriority="61"/>
+    <w:lsdException w:name="Light Grid Accent 6" w:uiPriority="62"/>
+    <w:lsdException w:name="Medium Shading 1 Accent 6" w:uiPriority="63"/>
+    <w:lsdException w:name="Medium Shading 2 Accent 6" w:uiPriority="64"/>
+    <w:lsdException w:name="Medium List 1 Accent 6" w:uiPriority="65"/>
+    <w:lsdException w:name="Medium List 2 Accent 6" w:uiPriority="66"/>
+    <w:lsdException w:name="Medium Grid 1 Accent 6" w:uiPriority="67"/>
+    <w:lsdException w:name="Medium Grid 2 Accent 6" w:uiPriority="68"/>
+    <w:lsdException w:name="Medium Grid 3 Accent 6" w:uiPriority="69"/>
+    <w:lsdException w:name="Dark List Accent 6" w:uiPriority="70"/>
+    <w:lsdException w:name="Colorful Shading Accent 6" w:uiPriority="71"/>
+    <w:lsdException w:name="Colorful List Accent 6" w:uiPriority="72"/>
+    <w:lsdException w:name="Colorful Grid Accent 6" w:uiPriority="73"/>
+    <w:lsdException w:name="Subtle Emphasis" w:uiPriority="19" w:qFormat="1"/>
+    <w:lsdException w:name="Intense Emphasis" w:uiPriority="21" w:qFormat="1"/>
+    <w:lsdException w:name="Subtle Reference" w:uiPriority="31" w:qFormat="1"/>
+    <w:lsdException w:name="Intense Reference" w:uiPriority="32" w:qFormat="1"/>
+    <w:lsdException w:name="Book Title" w:uiPriority="33" w:qFormat="1"/>
+    <w:lsdException w:name="Bibliography" w:semiHidden="1" w:uiPriority="37" w:unhideWhenUsed="1"/>
+    <w:lsdException w:name="TOC Heading" w:semiHidden="1" w:uiPriority="39" w:unhideWhenUsed="1" w:qFormat="1"/>
+    <w:lsdException w:name="Plain Table 1" w:uiPriority="41"/>
+    <w:lsdException w:name="Plain Table 2" w:uiPriority="42"/>
+    <w:lsdException w:name="Plain Table 3" w:uiPriority="43"/>
+    <w:lsdException w:name="Plain Table 4" w:uiPriority="44"/>
+    <w:lsdException w:name="Plain Table 5" w:uiPriority="45"/>
+    <w:lsdException w:name="Grid Table Light" w:uiPriority="40"/>
+    <w:lsdException w:name="Grid Table 1 Light" w:uiPriority="46"/>
+    <w:lsdException w:name="Grid Table 2" w:uiPriority="47"/>
+    <w:lsdException w:name="Grid Table 3" w:uiPriority="48"/>
+    <w:lsdException w:name="Grid Table 4" w:uiPriority="49"/>
+    <w:lsdException w:name="Grid Table 5 Dark" w:uiPriority="50"/>
+    <w:lsdException w:name="Grid Table 6 Colorful" w:uiPriority="51"/>
+    <w:lsdException w:name="Grid Table 7 Colorful" w:uiPriority="52"/>
+    <w:lsdException w:name="Grid Table 1 Light Accent 1" w:uiPriority="46"/>
+    <w:lsdException w:name="Grid Table 2 Accent 1" w:uiPriority="47"/>
+    <w:lsdException w:name="Grid Table 3 Accent 1" w:uiPriority="48"/>
+    <w:lsdException w:name="Grid Table 4 Accent 1" w:uiPriority="49"/>
+    <w:lsdException w:name="Grid Table 5 Dark Accent 1" w:uiPriority="50"/>
+    <w:lsdException w:name="Grid Table 6 Colorful Accent 1" w:uiPriority="51"/>
+    <w:lsdException w:name="Grid Table 7 Colorful Accent 1" w:uiPriority="52"/>
+    <w:lsdException w:name="Grid Table 1 Light Accent 2" w:uiPriority="46"/>
+    <w:lsdException w:name="Grid Table 2 Accent 2" w:uiPriority="47"/>
+    <w:lsdException w:name="Grid Table 3 Accent 2" w:uiPriority="48"/>
+    <w:lsdException w:name="Grid Table 4 Accent 2" w:uiPriority="49"/>
+    <w:lsdException w:name="Grid Table 5 Dark Accent 2" w:uiPriority="50"/>
+    <w:lsdException w:name="Grid Table 6 Colorful Accent 2" w:uiPriority="51"/>
+    <w:lsdException w:name="Grid Table 7 Colorful Accent 2" w:uiPriority="52"/>
+    <w:lsdException w:name="Grid Table 1 Light Accent 3" w:uiPriority="46"/>
+    <w:lsdException w:name="Grid Table 2 Accent 3" w:uiPriority="47"/>
+    <w:lsdException w:name="Grid Table 3 Accent 3" w:uiPriority="48"/>
+    <w:lsdException w:name="Grid Table 4 Accent 3" w:uiPriority="49"/>
+    <w:lsdException w:name="Grid Table 5 Dark Accent 3" w:uiPriority="50"/>
+    <w:lsdException w:name="Grid Table 6 Colorful Accent 3" w:uiPriority="51"/>
+    <w:lsdException w:name="Grid Table 7 Colorful Accent 3" w:uiPriority="52"/>
+    <w:lsdException w:name="Grid Table 1 Light Accent 4" w:uiPriority="46"/>
+    <w:lsdException w:name="Grid Table 2 Accent 4" w:uiPriority="47"/>
+    <w:lsdException w:name="Grid Table 3 Accent 4" w:uiPriority="48"/>
+    <w:lsdException w:name="Grid Table 4 Accent 4" w:uiPriority="49"/>
+    <w:lsdException w:name="Grid Table 5 Dark Accent 4" w:uiPriority="50"/>
+    <w:lsdException w:name="Grid Table 6 Colorful Accent 4" w:uiPriority="51"/>
+    <w:lsdException w:name="Grid Table 7 Colorful Accent 4" w:uiPriority="52"/>
+    <w:lsdException w:name="Grid Table 1 Light Accent 5" w:uiPriority="46"/>
+    <w:lsdException w:name="Grid Table 2 Accent 5" w:uiPriority="47"/>
+    <w:lsdException w:name="Grid Table 3 Accent 5" w:uiPriority="48"/>
+    <w:lsdException w:name="Grid Table 4 Accent 5" w:uiPriority="49"/>
+    <w:lsdException w:name="Grid Table 5 Dark Accent 5" w:uiPriority="50"/>
+    <w:lsdException w:name="Grid Table 6 Colorful Accent 5" w:uiPriority="51"/>
+    <w:lsdException w:name="Grid Table 7 Colorful Accent 5" w:uiPriority="52"/>
+    <w:lsdException w:name="Grid Table 1 Light Accent 6" w:uiPriority="46"/>
+    <w:lsdException w:name="Grid Table 2 Accent 6" w:uiPriority="47"/>
+    <w:lsdException w:name="Grid Table 3 Accent 6" w:uiPriority="48"/>
+    <w:lsdException w:name="Grid Table 4 Accent 6" w:uiPriority="49"/>
+    <w:lsdException w:name="Grid Table 5 Dark Accent 6" w:uiPriority="50"/>
+    <w:lsdException w:name="Grid Table 6 Colorful Accent 6" w:uiPriority="51"/>
+    <w:lsdException w:name="Grid Table 7 Colorful Accent 6" w:uiPriority="52"/>
+    <w:lsdException w:name="List Table 1 Light" w:uiPriority="46"/>
+    <w:lsdException w:name="List Table 2" w:uiPriority="47"/>
+    <w:lsdException w:name="List Table 3" w:uiPriority="48"/>
+    <w:lsdException w:name="List Table 4" w:uiPriority="49"/>
+    <w:lsdException w:name="List Table 5 Dark" w:uiPriority="50"/>
+    <w:lsdException w:name="List Table 6 Colorful" w:uiPriority="51"/>
+    <w:lsdException w:name="List Table 7 Colorful" w:uiPriority="52"/>
+    <w:lsdException w:name="List Table 1 Light Accent 1" w:uiPriority="46"/>
+    <w:lsdException w:name="List Table 2 Accent 1" w:uiPriority="47"/>
+    <w:lsdException w:name="List Table 3 Accent 1" w:uiPriority="48"/>
+    <w:lsdException w:name="List Table 4 Accent 1" w:uiPriority="49"/>
+    <w:lsdException w:name="List Table 5 Dark Accent 1" w:uiPriority="50"/>
+    <w:lsdException w:name="List Table 6 Colorful Accent 1" w:uiPriority="51"/>
+    <w:lsdException w:name="List Table 7 Colorful Accent 1" w:uiPriority="52"/>
+    <w:lsdException w:name="List Table 1 Light Accent 2" w:uiPriority="46"/>
+    <w:lsdException w:name="List Table 2 Accent 2" w:uiPriority="47"/>
+    <w:lsdException w:name="List Table 3 Accent 2" w:uiPriority="48"/>
+    <w:lsdException w:name="List Table 4 Accent 2" w:uiPriority="49"/>
+    <w:lsdException w:name="List Table 5 Dark Accent 2" w:uiPriority="50"/>
+    <w:lsdException w:name="List Table 6 Colorful Accent 2" w:uiPriority="51"/>
+    <w:lsdException w:name="List Table 7 Colorful Accent 2" w:uiPriority="52"/>
+    <w:lsdException w:name="List Table 1 Light Accent 3" w:uiPriority="46"/>
+    <w:lsdException w:name="List Table 2 Accent 3" w:uiPriority="47"/>
+    <w:lsdException w:name="List Table 3 Accent 3" w:uiPriority="48"/>
+    <w:lsdException w:name="List Table 4 Accent 3" w:uiPriority="49"/>
+    <w:lsdException w:name="List Table 5 Dark Accent 3" w:uiPriority="50"/>
+    <w:lsdException w:name="List Table 6 Colorful Accent 3" w:uiPriority="51"/>
+    <w:lsdException w:name="List Table 7 Colorful Accent 3" w:uiPriority="52"/>
+    <w:lsdException w:name="List Table 1 Light Accent 4" w:uiPriority="46"/>
+    <w:lsdException w:name="List Table 2 Accent 4" w:uiPriority="47"/>
+    <w:lsdException w:name="List Table 3 Accent 4" w:uiPriority="48"/>
+    <w:lsdException w:name="List Table 4 Accent 4" w:uiPriority="49"/>
+    <w:lsdException w:name="List Table 5 Dark Accent 4" w:uiPriority="50"/>
+    <w:lsdException w:name="List Table 6 Colorful Accent 4" w:uiPriority="51"/>
+    <w:lsdException w:name="List Table 7 Colorful Accent 4" w:uiPriority="52"/>
+    <w:lsdException w:name="List Table 1 Light Accent 5" w:uiPriority="46"/>
+    <w:lsdException w:name="List Table 2 Accent 5" w:uiPriority="47"/>
+    <w:lsdException w:name="List Table 3 Accent 5" w:uiPriority="48"/>
+    <w:lsdException w:name="List Table 4 Accent 5" w:uiPriority="49"/>
+    <w:lsdException w:name="List Table 5 Dark Accent 5" w:uiPriority="50"/>
+    <w:lsdException w:name="List Table 6 Colorful Accent 5" w:uiPriority="51"/>
+    <w:lsdException w:name="List Table 7 Colorful Accent 5" w:uiPriority="52"/>
+    <w:lsdException w:name="List Table 1 Light Accent 6" w:uiPriority="46"/>
+    <w:lsdException w:name="List Table 2 Accent 6" w:uiPriority="47"/>
+    <w:lsdException w:name="List Table 3 Accent 6" w:uiPriority="48"/>
+    <w:lsdException w:name="List Table 4 Accent 6" w:uiPriority="49"/>
+    <w:lsdException w:name="List Table 5 Dark Accent 6" w:uiPriority="50"/>
+    <w:lsdException w:name="List Table 6 Colorful Accent 6" w:uiPriority="51"/>
+    <w:lsdException w:name="List Table 7 Colorful Accent 6" w:uiPriority="52"/>
   </w:latentStyles>
   <w:style w:type="paragraph" w:default="1" w:styleId="Normal">
     <w:name w:val="Normal"/>
@@ -2993,6 +2678,7 @@
   </w:style>
   <w:style w:type="paragraph" w:styleId="Ttulo1">
     <w:name w:val="heading 1"/>
+    <w:aliases w:val="PSC_Titulo_1"/>
     <w:basedOn w:val="Normal"/>
     <w:next w:val="Normal"/>
     <w:qFormat/>
@@ -3014,6 +2700,7 @@
   </w:style>
   <w:style w:type="paragraph" w:styleId="Ttulo2">
     <w:name w:val="heading 2"/>
+    <w:aliases w:val="PSC_Titulo_2"/>
     <w:basedOn w:val="Ttulo1"/>
     <w:next w:val="Normal"/>
     <w:qFormat/>
@@ -3031,6 +2718,7 @@
   </w:style>
   <w:style w:type="paragraph" w:styleId="Ttulo3">
     <w:name w:val="heading 3"/>
+    <w:aliases w:val="PSC_Titulo_3"/>
     <w:basedOn w:val="Ttulo1"/>
     <w:qFormat/>
     <w:pPr>
@@ -3049,6 +2737,7 @@
   </w:style>
   <w:style w:type="paragraph" w:styleId="Ttulo4">
     <w:name w:val="heading 4"/>
+    <w:aliases w:val="PSC_Titulo_4"/>
     <w:basedOn w:val="Normal"/>
     <w:next w:val="Normal"/>
     <w:qFormat/>
@@ -3218,6 +2907,7 @@
   <w:style w:type="paragraph" w:styleId="Corpodetexto">
     <w:name w:val="Body Text"/>
     <w:basedOn w:val="Normal"/>
+    <w:link w:val="CorpodetextoChar"/>
     <w:semiHidden/>
     <w:pPr>
       <w:keepLines/>
@@ -3292,467 +2982,13 @@
       <w:lang w:val="en-US" w:eastAsia="en-US"/>
     </w:rPr>
   </w:style>
-</w:styles>
-</file>
-
-<file path=word/stylesWithEffects.xml><?xml version="1.0" encoding="utf-8"?>
-<w:styles xmlns:wpc="http://schemas.microsoft.com/office/word/2010/wordprocessingCanvas" xmlns:mc="http://schemas.openxmlformats.org/markup-compatibility/2006" xmlns:o="urn:schemas-microsoft-com:office:office" xmlns:r="http://schemas.openxmlformats.org/officeDocument/2006/relationships" xmlns:m="http://schemas.openxmlformats.org/officeDocument/2006/math" xmlns:v="urn:schemas-microsoft-com:vml" xmlns:wp14="http://schemas.microsoft.com/office/word/2010/wordprocessingDrawing" xmlns:wp="http://schemas.openxmlformats.org/drawingml/2006/wordprocessingDrawing" xmlns:w10="urn:schemas-microsoft-com:office:word" xmlns:w="http://schemas.openxmlformats.org/wordprocessingml/2006/main" xmlns:w14="http://schemas.microsoft.com/office/word/2010/wordml" xmlns:wpg="http://schemas.microsoft.com/office/word/2010/wordprocessingGroup" xmlns:wpi="http://schemas.microsoft.com/office/word/2010/wordprocessingInk" xmlns:wne="http://schemas.microsoft.com/office/word/2006/wordml" xmlns:wps="http://schemas.microsoft.com/office/word/2010/wordprocessingShape" mc:Ignorable="w14 wp14">
-  <w:docDefaults>
-    <w:rPrDefault>
-      <w:rPr>
-        <w:rFonts w:ascii="Times New Roman" w:eastAsia="Times New Roman" w:hAnsi="Times New Roman" w:cs="Times New Roman"/>
-        <w:lang w:val="pt-BR" w:eastAsia="pt-BR" w:bidi="ar-SA"/>
-      </w:rPr>
-    </w:rPrDefault>
-    <w:pPrDefault/>
-  </w:docDefaults>
-  <w:latentStyles w:defLockedState="0" w:defUIPriority="99" w:defSemiHidden="1" w:defUnhideWhenUsed="1" w:defQFormat="0" w:count="267">
-    <w:lsdException w:name="Normal" w:semiHidden="0" w:uiPriority="0" w:unhideWhenUsed="0" w:qFormat="1"/>
-    <w:lsdException w:name="heading 1" w:semiHidden="0" w:uiPriority="0" w:unhideWhenUsed="0" w:qFormat="1"/>
-    <w:lsdException w:name="heading 2" w:semiHidden="0" w:uiPriority="0" w:unhideWhenUsed="0" w:qFormat="1"/>
-    <w:lsdException w:name="heading 3" w:semiHidden="0" w:uiPriority="0" w:unhideWhenUsed="0" w:qFormat="1"/>
-    <w:lsdException w:name="heading 4" w:semiHidden="0" w:uiPriority="0" w:unhideWhenUsed="0" w:qFormat="1"/>
-    <w:lsdException w:name="heading 5" w:semiHidden="0" w:uiPriority="0" w:unhideWhenUsed="0" w:qFormat="1"/>
-    <w:lsdException w:name="heading 6" w:semiHidden="0" w:uiPriority="0" w:unhideWhenUsed="0" w:qFormat="1"/>
-    <w:lsdException w:name="heading 7" w:semiHidden="0" w:uiPriority="0" w:unhideWhenUsed="0" w:qFormat="1"/>
-    <w:lsdException w:name="heading 8" w:semiHidden="0" w:uiPriority="0" w:unhideWhenUsed="0" w:qFormat="1"/>
-    <w:lsdException w:name="heading 9" w:semiHidden="0" w:uiPriority="0" w:unhideWhenUsed="0" w:qFormat="1"/>
-    <w:lsdException w:name="toc 1" w:uiPriority="39"/>
-    <w:lsdException w:name="toc 2" w:uiPriority="39"/>
-    <w:lsdException w:name="toc 3" w:uiPriority="39"/>
-    <w:lsdException w:name="toc 4" w:uiPriority="39"/>
-    <w:lsdException w:name="toc 5" w:uiPriority="39"/>
-    <w:lsdException w:name="toc 6" w:uiPriority="39"/>
-    <w:lsdException w:name="toc 7" w:uiPriority="39"/>
-    <w:lsdException w:name="toc 8" w:uiPriority="39"/>
-    <w:lsdException w:name="toc 9" w:uiPriority="39"/>
-    <w:lsdException w:name="caption" w:uiPriority="35" w:qFormat="1"/>
-    <w:lsdException w:name="Title" w:semiHidden="0" w:uiPriority="10" w:unhideWhenUsed="0" w:qFormat="1"/>
-    <w:lsdException w:name="Default Paragraph Font" w:uiPriority="1"/>
-    <w:lsdException w:name="Body Text" w:uiPriority="0"/>
-    <w:lsdException w:name="Subtitle" w:semiHidden="0" w:uiPriority="11" w:unhideWhenUsed="0" w:qFormat="1"/>
-    <w:lsdException w:name="Strong" w:semiHidden="0" w:uiPriority="22" w:unhideWhenUsed="0" w:qFormat="1"/>
-    <w:lsdException w:name="Emphasis" w:semiHidden="0" w:uiPriority="20" w:unhideWhenUsed="0" w:qFormat="1"/>
-    <w:lsdException w:name="Table Grid" w:semiHidden="0" w:uiPriority="59" w:unhideWhenUsed="0"/>
-    <w:lsdException w:name="Placeholder Text" w:unhideWhenUsed="0"/>
-    <w:lsdException w:name="No Spacing" w:semiHidden="0" w:uiPriority="1" w:unhideWhenUsed="0" w:qFormat="1"/>
-    <w:lsdException w:name="Light Shading" w:semiHidden="0" w:uiPriority="60" w:unhideWhenUsed="0"/>
-    <w:lsdException w:name="Light List" w:semiHidden="0" w:uiPriority="61" w:unhideWhenUsed="0"/>
-    <w:lsdException w:name="Light Grid" w:semiHidden="0" w:uiPriority="62" w:unhideWhenUsed="0"/>
-    <w:lsdException w:name="Medium Shading 1" w:semiHidden="0" w:uiPriority="63" w:unhideWhenUsed="0"/>
-    <w:lsdException w:name="Medium Shading 2" w:semiHidden="0" w:uiPriority="64" w:unhideWhenUsed="0"/>
-    <w:lsdException w:name="Medium List 1" w:semiHidden="0" w:uiPriority="65" w:unhideWhenUsed="0"/>
-    <w:lsdException w:name="Medium List 2" w:semiHidden="0" w:uiPriority="66" w:unhideWhenUsed="0"/>
-    <w:lsdException w:name="Medium Grid 1" w:semiHidden="0" w:uiPriority="67" w:unhideWhenUsed="0"/>
-    <w:lsdException w:name="Medium Grid 2" w:semiHidden="0" w:uiPriority="68" w:unhideWhenUsed="0"/>
-    <w:lsdException w:name="Medium Grid 3" w:semiHidden="0" w:uiPriority="69" w:unhideWhenUsed="0"/>
-    <w:lsdException w:name="Dark List" w:semiHidden="0" w:uiPriority="70" w:unhideWhenUsed="0"/>
-    <w:lsdException w:name="Colorful Shading" w:semiHidden="0" w:uiPriority="71" w:unhideWhenUsed="0"/>
-    <w:lsdException w:name="Colorful List" w:semiHidden="0" w:uiPriority="72" w:unhideWhenUsed="0"/>
-    <w:lsdException w:name="Colorful Grid" w:semiHidden="0" w:uiPriority="73" w:unhideWhenUsed="0"/>
-    <w:lsdException w:name="Light Shading Accent 1" w:semiHidden="0" w:uiPriority="60" w:unhideWhenUsed="0"/>
-    <w:lsdException w:name="Light List Accent 1" w:semiHidden="0" w:uiPriority="61" w:unhideWhenUsed="0"/>
-    <w:lsdException w:name="Light Grid Accent 1" w:semiHidden="0" w:uiPriority="62" w:unhideWhenUsed="0"/>
-    <w:lsdException w:name="Medium Shading 1 Accent 1" w:semiHidden="0" w:uiPriority="63" w:unhideWhenUsed="0"/>
-    <w:lsdException w:name="Medium Shading 2 Accent 1" w:semiHidden="0" w:uiPriority="64" w:unhideWhenUsed="0"/>
-    <w:lsdException w:name="Medium List 1 Accent 1" w:semiHidden="0" w:uiPriority="65" w:unhideWhenUsed="0"/>
-    <w:lsdException w:name="Revision" w:unhideWhenUsed="0"/>
-    <w:lsdException w:name="List Paragraph" w:semiHidden="0" w:uiPriority="34" w:unhideWhenUsed="0" w:qFormat="1"/>
-    <w:lsdException w:name="Quote" w:semiHidden="0" w:uiPriority="29" w:unhideWhenUsed="0" w:qFormat="1"/>
-    <w:lsdException w:name="Intense Quote" w:semiHidden="0" w:uiPriority="30" w:unhideWhenUsed="0" w:qFormat="1"/>
-    <w:lsdException w:name="Medium List 2 Accent 1" w:semiHidden="0" w:uiPriority="66" w:unhideWhenUsed="0"/>
-    <w:lsdException w:name="Medium Grid 1 Accent 1" w:semiHidden="0" w:uiPriority="67" w:unhideWhenUsed="0"/>
-    <w:lsdException w:name="Medium Grid 2 Accent 1" w:semiHidden="0" w:uiPriority="68" w:unhideWhenUsed="0"/>
-    <w:lsdException w:name="Medium Grid 3 Accent 1" w:semiHidden="0" w:uiPriority="69" w:unhideWhenUsed="0"/>
-    <w:lsdException w:name="Dark List Accent 1" w:semiHidden="0" w:uiPriority="70" w:unhideWhenUsed="0"/>
-    <w:lsdException w:name="Colorful Shading Accent 1" w:semiHidden="0" w:uiPriority="71" w:unhideWhenUsed="0"/>
-    <w:lsdException w:name="Colorful List Accent 1" w:semiHidden="0" w:uiPriority="72" w:unhideWhenUsed="0"/>
-    <w:lsdException w:name="Colorful Grid Accent 1" w:semiHidden="0" w:uiPriority="73" w:unhideWhenUsed="0"/>
-    <w:lsdException w:name="Light Shading Accent 2" w:semiHidden="0" w:uiPriority="60" w:unhideWhenUsed="0"/>
-    <w:lsdException w:name="Light List Accent 2" w:semiHidden="0" w:uiPriority="61" w:unhideWhenUsed="0"/>
-    <w:lsdException w:name="Light Grid Accent 2" w:semiHidden="0" w:uiPriority="62" w:unhideWhenUsed="0"/>
-    <w:lsdException w:name="Medium Shading 1 Accent 2" w:semiHidden="0" w:uiPriority="63" w:unhideWhenUsed="0"/>
-    <w:lsdException w:name="Medium Shading 2 Accent 2" w:semiHidden="0" w:uiPriority="64" w:unhideWhenUsed="0"/>
-    <w:lsdException w:name="Medium List 1 Accent 2" w:semiHidden="0" w:uiPriority="65" w:unhideWhenUsed="0"/>
-    <w:lsdException w:name="Medium List 2 Accent 2" w:semiHidden="0" w:uiPriority="66" w:unhideWhenUsed="0"/>
-    <w:lsdException w:name="Medium Grid 1 Accent 2" w:semiHidden="0" w:uiPriority="67" w:unhideWhenUsed="0"/>
-    <w:lsdException w:name="Medium Grid 2 Accent 2" w:semiHidden="0" w:uiPriority="68" w:unhideWhenUsed="0"/>
-    <w:lsdException w:name="Medium Grid 3 Accent 2" w:semiHidden="0" w:uiPriority="69" w:unhideWhenUsed="0"/>
-    <w:lsdException w:name="Dark List Accent 2" w:semiHidden="0" w:uiPriority="70" w:unhideWhenUsed="0"/>
-    <w:lsdException w:name="Colorful Shading Accent 2" w:semiHidden="0" w:uiPriority="71" w:unhideWhenUsed="0"/>
-    <w:lsdException w:name="Colorful List Accent 2" w:semiHidden="0" w:uiPriority="72" w:unhideWhenUsed="0"/>
-    <w:lsdException w:name="Colorful Grid Accent 2" w:semiHidden="0" w:uiPriority="73" w:unhideWhenUsed="0"/>
-    <w:lsdException w:name="Light Shading Accent 3" w:semiHidden="0" w:uiPriority="60" w:unhideWhenUsed="0"/>
-    <w:lsdException w:name="Light List Accent 3" w:semiHidden="0" w:uiPriority="61" w:unhideWhenUsed="0"/>
-    <w:lsdException w:name="Light Grid Accent 3" w:semiHidden="0" w:uiPriority="62" w:unhideWhenUsed="0"/>
-    <w:lsdException w:name="Medium Shading 1 Accent 3" w:semiHidden="0" w:uiPriority="63" w:unhideWhenUsed="0"/>
-    <w:lsdException w:name="Medium Shading 2 Accent 3" w:semiHidden="0" w:uiPriority="64" w:unhideWhenUsed="0"/>
-    <w:lsdException w:name="Medium List 1 Accent 3" w:semiHidden="0" w:uiPriority="65" w:unhideWhenUsed="0"/>
-    <w:lsdException w:name="Medium List 2 Accent 3" w:semiHidden="0" w:uiPriority="66" w:unhideWhenUsed="0"/>
-    <w:lsdException w:name="Medium Grid 1 Accent 3" w:semiHidden="0" w:uiPriority="67" w:unhideWhenUsed="0"/>
-    <w:lsdException w:name="Medium Grid 2 Accent 3" w:semiHidden="0" w:uiPriority="68" w:unhideWhenUsed="0"/>
-    <w:lsdException w:name="Medium Grid 3 Accent 3" w:semiHidden="0" w:uiPriority="69" w:unhideWhenUsed="0"/>
-    <w:lsdException w:name="Dark List Accent 3" w:semiHidden="0" w:uiPriority="70" w:unhideWhenUsed="0"/>
-    <w:lsdException w:name="Colorful Shading Accent 3" w:semiHidden="0" w:uiPriority="71" w:unhideWhenUsed="0"/>
-    <w:lsdException w:name="Colorful List Accent 3" w:semiHidden="0" w:uiPriority="72" w:unhideWhenUsed="0"/>
-    <w:lsdException w:name="Colorful Grid Accent 3" w:semiHidden="0" w:uiPriority="73" w:unhideWhenUsed="0"/>
-    <w:lsdException w:name="Light Shading Accent 4" w:semiHidden="0" w:uiPriority="60" w:unhideWhenUsed="0"/>
-    <w:lsdException w:name="Light List Accent 4" w:semiHidden="0" w:uiPriority="61" w:unhideWhenUsed="0"/>
-    <w:lsdException w:name="Light Grid Accent 4" w:semiHidden="0" w:uiPriority="62" w:unhideWhenUsed="0"/>
-    <w:lsdException w:name="Medium Shading 1 Accent 4" w:semiHidden="0" w:uiPriority="63" w:unhideWhenUsed="0"/>
-    <w:lsdException w:name="Medium Shading 2 Accent 4" w:semiHidden="0" w:uiPriority="64" w:unhideWhenUsed="0"/>
-    <w:lsdException w:name="Medium List 1 Accent 4" w:semiHidden="0" w:uiPriority="65" w:unhideWhenUsed="0"/>
-    <w:lsdException w:name="Medium List 2 Accent 4" w:semiHidden="0" w:uiPriority="66" w:unhideWhenUsed="0"/>
-    <w:lsdException w:name="Medium Grid 1 Accent 4" w:semiHidden="0" w:uiPriority="67" w:unhideWhenUsed="0"/>
-    <w:lsdException w:name="Medium Grid 2 Accent 4" w:semiHidden="0" w:uiPriority="68" w:unhideWhenUsed="0"/>
-    <w:lsdException w:name="Medium Grid 3 Accent 4" w:semiHidden="0" w:uiPriority="69" w:unhideWhenUsed="0"/>
-    <w:lsdException w:name="Dark List Accent 4" w:semiHidden="0" w:uiPriority="70" w:unhideWhenUsed="0"/>
-    <w:lsdException w:name="Colorful Shading Accent 4" w:semiHidden="0" w:uiPriority="71" w:unhideWhenUsed="0"/>
-    <w:lsdException w:name="Colorful List Accent 4" w:semiHidden="0" w:uiPriority="72" w:unhideWhenUsed="0"/>
-    <w:lsdException w:name="Colorful Grid Accent 4" w:semiHidden="0" w:uiPriority="73" w:unhideWhenUsed="0"/>
-    <w:lsdException w:name="Light Shading Accent 5" w:semiHidden="0" w:uiPriority="60" w:unhideWhenUsed="0"/>
-    <w:lsdException w:name="Light List Accent 5" w:semiHidden="0" w:uiPriority="61" w:unhideWhenUsed="0"/>
-    <w:lsdException w:name="Light Grid Accent 5" w:semiHidden="0" w:uiPriority="62" w:unhideWhenUsed="0"/>
-    <w:lsdException w:name="Medium Shading 1 Accent 5" w:semiHidden="0" w:uiPriority="63" w:unhideWhenUsed="0"/>
-    <w:lsdException w:name="Medium Shading 2 Accent 5" w:semiHidden="0" w:uiPriority="64" w:unhideWhenUsed="0"/>
-    <w:lsdException w:name="Medium List 1 Accent 5" w:semiHidden="0" w:uiPriority="65" w:unhideWhenUsed="0"/>
-    <w:lsdException w:name="Medium List 2 Accent 5" w:semiHidden="0" w:uiPriority="66" w:unhideWhenUsed="0"/>
-    <w:lsdException w:name="Medium Grid 1 Accent 5" w:semiHidden="0" w:uiPriority="67" w:unhideWhenUsed="0"/>
-    <w:lsdException w:name="Medium Grid 2 Accent 5" w:semiHidden="0" w:uiPriority="68" w:unhideWhenUsed="0"/>
-    <w:lsdException w:name="Medium Grid 3 Accent 5" w:semiHidden="0" w:uiPriority="69" w:unhideWhenUsed="0"/>
-    <w:lsdException w:name="Dark List Accent 5" w:semiHidden="0" w:uiPriority="70" w:unhideWhenUsed="0"/>
-    <w:lsdException w:name="Colorful Shading Accent 5" w:semiHidden="0" w:uiPriority="71" w:unhideWhenUsed="0"/>
-    <w:lsdException w:name="Colorful List Accent 5" w:semiHidden="0" w:uiPriority="72" w:unhideWhenUsed="0"/>
-    <w:lsdException w:name="Colorful Grid Accent 5" w:semiHidden="0" w:uiPriority="73" w:unhideWhenUsed="0"/>
-    <w:lsdException w:name="Light Shading Accent 6" w:semiHidden="0" w:uiPriority="60" w:unhideWhenUsed="0"/>
-    <w:lsdException w:name="Light List Accent 6" w:semiHidden="0" w:uiPriority="61" w:unhideWhenUsed="0"/>
-    <w:lsdException w:name="Light Grid Accent 6" w:semiHidden="0" w:uiPriority="62" w:unhideWhenUsed="0"/>
-    <w:lsdException w:name="Medium Shading 1 Accent 6" w:semiHidden="0" w:uiPriority="63" w:unhideWhenUsed="0"/>
-    <w:lsdException w:name="Medium Shading 2 Accent 6" w:semiHidden="0" w:uiPriority="64" w:unhideWhenUsed="0"/>
-    <w:lsdException w:name="Medium List 1 Accent 6" w:semiHidden="0" w:uiPriority="65" w:unhideWhenUsed="0"/>
-    <w:lsdException w:name="Medium List 2 Accent 6" w:semiHidden="0" w:uiPriority="66" w:unhideWhenUsed="0"/>
-    <w:lsdException w:name="Medium Grid 1 Accent 6" w:semiHidden="0" w:uiPriority="67" w:unhideWhenUsed="0"/>
-    <w:lsdException w:name="Medium Grid 2 Accent 6" w:semiHidden="0" w:uiPriority="68" w:unhideWhenUsed="0"/>
-    <w:lsdException w:name="Medium Grid 3 Accent 6" w:semiHidden="0" w:uiPriority="69" w:unhideWhenUsed="0"/>
-    <w:lsdException w:name="Dark List Accent 6" w:semiHidden="0" w:uiPriority="70" w:unhideWhenUsed="0"/>
-    <w:lsdException w:name="Colorful Shading Accent 6" w:semiHidden="0" w:uiPriority="71" w:unhideWhenUsed="0"/>
-    <w:lsdException w:name="Colorful List Accent 6" w:semiHidden="0" w:uiPriority="72" w:unhideWhenUsed="0"/>
-    <w:lsdException w:name="Colorful Grid Accent 6" w:semiHidden="0" w:uiPriority="73" w:unhideWhenUsed="0"/>
-    <w:lsdException w:name="Subtle Emphasis" w:semiHidden="0" w:uiPriority="19" w:unhideWhenUsed="0" w:qFormat="1"/>
-    <w:lsdException w:name="Intense Emphasis" w:semiHidden="0" w:uiPriority="21" w:unhideWhenUsed="0" w:qFormat="1"/>
-    <w:lsdException w:name="Subtle Reference" w:semiHidden="0" w:uiPriority="31" w:unhideWhenUsed="0" w:qFormat="1"/>
-    <w:lsdException w:name="Intense Reference" w:semiHidden="0" w:uiPriority="32" w:unhideWhenUsed="0" w:qFormat="1"/>
-    <w:lsdException w:name="Book Title" w:semiHidden="0" w:uiPriority="33" w:unhideWhenUsed="0" w:qFormat="1"/>
-    <w:lsdException w:name="Bibliography" w:uiPriority="37"/>
-    <w:lsdException w:name="TOC Heading" w:uiPriority="39" w:qFormat="1"/>
-  </w:latentStyles>
-  <w:style w:type="paragraph" w:default="1" w:styleId="Normal">
-    <w:name w:val="Normal"/>
-    <w:qFormat/>
+  <w:style w:type="character" w:customStyle="1" w:styleId="CorpodetextoChar">
+    <w:name w:val="Corpo de texto Char"/>
+    <w:basedOn w:val="Fontepargpadro"/>
+    <w:link w:val="Corpodetexto"/>
+    <w:semiHidden/>
+    <w:rsid w:val="001426F4"/>
     <w:rPr>
-      <w:sz w:val="24"/>
-      <w:szCs w:val="24"/>
-      <w:lang w:val="en-US" w:eastAsia="en-US"/>
-    </w:rPr>
-  </w:style>
-  <w:style w:type="paragraph" w:styleId="Ttulo1">
-    <w:name w:val="heading 1"/>
-    <w:basedOn w:val="Normal"/>
-    <w:next w:val="Normal"/>
-    <w:qFormat/>
-    <w:pPr>
-      <w:keepNext/>
-      <w:widowControl w:val="0"/>
-      <w:numPr>
-        <w:numId w:val="2"/>
-      </w:numPr>
-      <w:spacing w:before="120" w:after="60" w:line="240" w:lineRule="atLeast"/>
-      <w:ind w:left="720" w:hanging="720"/>
-      <w:outlineLvl w:val="0"/>
-    </w:pPr>
-    <w:rPr>
-      <w:rFonts w:ascii="Arial" w:hAnsi="Arial"/>
-      <w:b/>
-      <w:szCs w:val="20"/>
-    </w:rPr>
-  </w:style>
-  <w:style w:type="paragraph" w:styleId="Ttulo2">
-    <w:name w:val="heading 2"/>
-    <w:basedOn w:val="Ttulo1"/>
-    <w:next w:val="Normal"/>
-    <w:qFormat/>
-    <w:pPr>
-      <w:keepNext w:val="0"/>
-      <w:numPr>
-        <w:ilvl w:val="1"/>
-      </w:numPr>
-      <w:ind w:left="720" w:hanging="720"/>
-      <w:outlineLvl w:val="1"/>
-    </w:pPr>
-    <w:rPr>
-      <w:sz w:val="20"/>
-    </w:rPr>
-  </w:style>
-  <w:style w:type="paragraph" w:styleId="Ttulo3">
-    <w:name w:val="heading 3"/>
-    <w:basedOn w:val="Ttulo1"/>
-    <w:qFormat/>
-    <w:pPr>
-      <w:keepNext w:val="0"/>
-      <w:numPr>
-        <w:ilvl w:val="2"/>
-      </w:numPr>
-      <w:spacing w:before="0" w:after="0"/>
-      <w:outlineLvl w:val="2"/>
-    </w:pPr>
-    <w:rPr>
-      <w:b w:val="0"/>
-      <w:iCs/>
-      <w:sz w:val="20"/>
-    </w:rPr>
-  </w:style>
-  <w:style w:type="paragraph" w:styleId="Ttulo4">
-    <w:name w:val="heading 4"/>
-    <w:basedOn w:val="Normal"/>
-    <w:next w:val="Normal"/>
-    <w:qFormat/>
-    <w:pPr>
-      <w:keepNext/>
-      <w:numPr>
-        <w:ilvl w:val="3"/>
-        <w:numId w:val="2"/>
-      </w:numPr>
-      <w:spacing w:before="240" w:after="60"/>
-      <w:outlineLvl w:val="3"/>
-    </w:pPr>
-    <w:rPr>
-      <w:b/>
-      <w:bCs/>
-      <w:sz w:val="28"/>
-      <w:szCs w:val="28"/>
-    </w:rPr>
-  </w:style>
-  <w:style w:type="paragraph" w:styleId="Ttulo5">
-    <w:name w:val="heading 5"/>
-    <w:basedOn w:val="Normal"/>
-    <w:next w:val="Normal"/>
-    <w:qFormat/>
-    <w:pPr>
-      <w:numPr>
-        <w:ilvl w:val="4"/>
-        <w:numId w:val="2"/>
-      </w:numPr>
-      <w:spacing w:before="240" w:after="60"/>
-      <w:outlineLvl w:val="4"/>
-    </w:pPr>
-    <w:rPr>
-      <w:b/>
-      <w:bCs/>
-      <w:i/>
-      <w:iCs/>
-      <w:sz w:val="26"/>
-      <w:szCs w:val="26"/>
-    </w:rPr>
-  </w:style>
-  <w:style w:type="paragraph" w:styleId="Ttulo6">
-    <w:name w:val="heading 6"/>
-    <w:basedOn w:val="Normal"/>
-    <w:next w:val="Normal"/>
-    <w:qFormat/>
-    <w:pPr>
-      <w:numPr>
-        <w:ilvl w:val="5"/>
-        <w:numId w:val="2"/>
-      </w:numPr>
-      <w:spacing w:before="240" w:after="60"/>
-      <w:outlineLvl w:val="5"/>
-    </w:pPr>
-    <w:rPr>
-      <w:b/>
-      <w:bCs/>
-      <w:sz w:val="22"/>
-      <w:szCs w:val="22"/>
-    </w:rPr>
-  </w:style>
-  <w:style w:type="paragraph" w:styleId="Ttulo7">
-    <w:name w:val="heading 7"/>
-    <w:basedOn w:val="Normal"/>
-    <w:next w:val="Normal"/>
-    <w:qFormat/>
-    <w:pPr>
-      <w:numPr>
-        <w:ilvl w:val="6"/>
-        <w:numId w:val="2"/>
-      </w:numPr>
-      <w:spacing w:before="240" w:after="60"/>
-      <w:outlineLvl w:val="6"/>
-    </w:pPr>
-  </w:style>
-  <w:style w:type="paragraph" w:styleId="Ttulo8">
-    <w:name w:val="heading 8"/>
-    <w:basedOn w:val="Normal"/>
-    <w:next w:val="Normal"/>
-    <w:qFormat/>
-    <w:pPr>
-      <w:numPr>
-        <w:ilvl w:val="7"/>
-        <w:numId w:val="2"/>
-      </w:numPr>
-      <w:spacing w:before="240" w:after="60"/>
-      <w:outlineLvl w:val="7"/>
-    </w:pPr>
-    <w:rPr>
-      <w:i/>
-      <w:iCs/>
-    </w:rPr>
-  </w:style>
-  <w:style w:type="paragraph" w:styleId="Ttulo9">
-    <w:name w:val="heading 9"/>
-    <w:basedOn w:val="Normal"/>
-    <w:next w:val="Normal"/>
-    <w:qFormat/>
-    <w:pPr>
-      <w:numPr>
-        <w:ilvl w:val="8"/>
-        <w:numId w:val="2"/>
-      </w:numPr>
-      <w:spacing w:before="240" w:after="60"/>
-      <w:outlineLvl w:val="8"/>
-    </w:pPr>
-    <w:rPr>
-      <w:rFonts w:ascii="Arial" w:hAnsi="Arial" w:cs="Arial"/>
-      <w:sz w:val="22"/>
-      <w:szCs w:val="22"/>
-    </w:rPr>
-  </w:style>
-  <w:style w:type="character" w:default="1" w:styleId="Fontepargpadro">
-    <w:name w:val="Default Paragraph Font"/>
-    <w:uiPriority w:val="1"/>
-    <w:semiHidden/>
-    <w:unhideWhenUsed/>
-  </w:style>
-  <w:style w:type="table" w:default="1" w:styleId="Tabelanormal">
-    <w:name w:val="Normal Table"/>
-    <w:uiPriority w:val="99"/>
-    <w:semiHidden/>
-    <w:unhideWhenUsed/>
-    <w:tblPr>
-      <w:tblInd w:w="0" w:type="dxa"/>
-      <w:tblCellMar>
-        <w:top w:w="0" w:type="dxa"/>
-        <w:left w:w="108" w:type="dxa"/>
-        <w:bottom w:w="0" w:type="dxa"/>
-        <w:right w:w="108" w:type="dxa"/>
-      </w:tblCellMar>
-    </w:tblPr>
-  </w:style>
-  <w:style w:type="numbering" w:default="1" w:styleId="Semlista">
-    <w:name w:val="No List"/>
-    <w:uiPriority w:val="99"/>
-    <w:semiHidden/>
-    <w:unhideWhenUsed/>
-  </w:style>
-  <w:style w:type="paragraph" w:styleId="Cabealho">
-    <w:name w:val="header"/>
-    <w:basedOn w:val="Normal"/>
-    <w:semiHidden/>
-    <w:pPr>
-      <w:tabs>
-        <w:tab w:val="center" w:pos="4320"/>
-        <w:tab w:val="right" w:pos="8640"/>
-      </w:tabs>
-    </w:pPr>
-  </w:style>
-  <w:style w:type="paragraph" w:styleId="Rodap">
-    <w:name w:val="footer"/>
-    <w:basedOn w:val="Normal"/>
-    <w:semiHidden/>
-    <w:pPr>
-      <w:tabs>
-        <w:tab w:val="center" w:pos="4320"/>
-        <w:tab w:val="right" w:pos="8640"/>
-      </w:tabs>
-    </w:pPr>
-  </w:style>
-  <w:style w:type="character" w:styleId="Nmerodepgina">
-    <w:name w:val="page number"/>
-    <w:basedOn w:val="Fontepargpadro"/>
-    <w:semiHidden/>
-  </w:style>
-  <w:style w:type="paragraph" w:styleId="Corpodetexto">
-    <w:name w:val="Body Text"/>
-    <w:basedOn w:val="Normal"/>
-    <w:semiHidden/>
-    <w:pPr>
-      <w:keepLines/>
-      <w:widowControl w:val="0"/>
-      <w:spacing w:after="120" w:line="240" w:lineRule="atLeast"/>
-      <w:ind w:left="720"/>
-    </w:pPr>
-    <w:rPr>
-      <w:sz w:val="20"/>
-      <w:szCs w:val="20"/>
-    </w:rPr>
-  </w:style>
-  <w:style w:type="paragraph" w:styleId="Ttulo">
-    <w:name w:val="Title"/>
-    <w:basedOn w:val="Normal"/>
-    <w:qFormat/>
-    <w:pPr>
-      <w:spacing w:before="240" w:after="60"/>
-      <w:jc w:val="center"/>
-      <w:outlineLvl w:val="0"/>
-    </w:pPr>
-    <w:rPr>
-      <w:rFonts w:ascii="Arial" w:hAnsi="Arial" w:cs="Arial"/>
-      <w:b/>
-      <w:bCs/>
-      <w:kern w:val="28"/>
-      <w:sz w:val="32"/>
-      <w:szCs w:val="32"/>
-    </w:rPr>
-  </w:style>
-  <w:style w:type="character" w:customStyle="1" w:styleId="BodyTextChar">
-    <w:name w:val="Body Text Char"/>
-    <w:rPr>
-      <w:lang w:val="en-US" w:eastAsia="en-US" w:bidi="ar-SA"/>
-    </w:rPr>
-  </w:style>
-  <w:style w:type="paragraph" w:customStyle="1" w:styleId="Textodebalo1">
-    <w:name w:val="Texto de balão1"/>
-    <w:basedOn w:val="Normal"/>
-    <w:semiHidden/>
-    <w:rPr>
-      <w:rFonts w:ascii="Tahoma" w:hAnsi="Tahoma" w:cs="Tahoma"/>
-      <w:sz w:val="16"/>
-      <w:szCs w:val="16"/>
-    </w:rPr>
-  </w:style>
-  <w:style w:type="paragraph" w:styleId="Textodebalo">
-    <w:name w:val="Balloon Text"/>
-    <w:basedOn w:val="Normal"/>
-    <w:link w:val="TextodebaloChar"/>
-    <w:uiPriority w:val="99"/>
-    <w:semiHidden/>
-    <w:unhideWhenUsed/>
-    <w:rsid w:val="00F75AC3"/>
-    <w:rPr>
-      <w:rFonts w:ascii="Tahoma" w:hAnsi="Tahoma" w:cs="Tahoma"/>
-      <w:sz w:val="16"/>
-      <w:szCs w:val="16"/>
-    </w:rPr>
-  </w:style>
-  <w:style w:type="character" w:customStyle="1" w:styleId="TextodebaloChar">
-    <w:name w:val="Texto de balão Char"/>
-    <w:basedOn w:val="Fontepargpadro"/>
-    <w:link w:val="Textodebalo"/>
-    <w:uiPriority w:val="99"/>
-    <w:semiHidden/>
-    <w:rsid w:val="00F75AC3"/>
-    <w:rPr>
-      <w:rFonts w:ascii="Tahoma" w:hAnsi="Tahoma" w:cs="Tahoma"/>
-      <w:sz w:val="16"/>
-      <w:szCs w:val="16"/>
       <w:lang w:val="en-US" w:eastAsia="en-US"/>
     </w:rPr>
   </w:style>
@@ -4014,7 +3250,7 @@
   <a:extraClrSchemeLst/>
   <a:extLst>
     <a:ext uri="{05A4C25C-085E-4340-85A3-A5531E510DB2}">
-      <thm15:themeFamily xmlns:thm15="http://schemas.microsoft.com/office/thememl/2012/main" xmlns="" name="Office Theme" id="{62F939B6-93AF-4DB8-9C6B-D6C7DFDC589F}" vid="{4A3C46E8-61CC-4603-A589-7422A47A8E4A}"/>
+      <thm15:themeFamily xmlns:thm15="http://schemas.microsoft.com/office/thememl/2012/main" name="Office Theme" id="{62F939B6-93AF-4DB8-9C6B-D6C7DFDC589F}" vid="{4A3C46E8-61CC-4603-A589-7422A47A8E4A}"/>
     </a:ext>
   </a:extLst>
 </a:theme>
